--- a/FTL.docx
+++ b/FTL.docx
@@ -275,7 +275,7 @@
         </w:rPr>
         <w:t xml:space="preserve">Contact: </w:t>
       </w:r>
-      <w:hyperlink r:id="rId4" w:history="1">
+      <w:hyperlink r:id="rId5" w:history="1">
         <w:r>
           <w:rPr>
             <w:rStyle w:val="Hyperlink"/>
@@ -925,6 +925,7 @@
         <w:t>₎+</w:t>
       </w:r>
       <w:proofErr w:type="spellStart"/>
+      <w:proofErr w:type="gramStart"/>
       <w:r>
         <w:rPr>
           <w:sz w:val="28"/>
@@ -941,6 +942,7 @@
         <w:t>)+</w:t>
       </w:r>
       <w:proofErr w:type="spellStart"/>
+      <w:proofErr w:type="gramEnd"/>
       <w:r>
         <w:rPr>
           <w:sz w:val="28"/>
@@ -1215,7 +1217,23 @@
           <w:sz w:val="28"/>
           <w:szCs w:val="28"/>
         </w:rPr>
-        <w:t xml:space="preserve"> time (like in the past of B’s clock). But here’s the kicker: the moment Mouth A detects the particle, it can’t instantly shoot a response back—it has to wait </w:t>
+        <w:t xml:space="preserve"> time (like in the past of B’s clock). But here’s the kicker: the moment Mouth A detects the </w:t>
+      </w:r>
+      <w:proofErr w:type="gramStart"/>
+      <w:r>
+        <w:rPr>
+          <w:sz w:val="28"/>
+          <w:szCs w:val="28"/>
+        </w:rPr>
+        <w:t>particle,</w:t>
+      </w:r>
+      <w:proofErr w:type="gramEnd"/>
+      <w:r>
+        <w:rPr>
+          <w:sz w:val="28"/>
+          <w:szCs w:val="28"/>
+        </w:rPr>
+        <w:t xml:space="preserve"> it can’t instantly shoot a response back—it has to wait </w:t>
       </w:r>
       <w:proofErr w:type="spellStart"/>
       <w:r>
@@ -1580,6 +1598,7 @@
         </w:rPr>
         <w:t>Δ</w:t>
       </w:r>
+      <w:proofErr w:type="gramStart"/>
       <w:r>
         <w:rPr>
           <w:sz w:val="28"/>
@@ -1601,7 +1620,16 @@
           <w:sz w:val="28"/>
           <w:szCs w:val="28"/>
         </w:rPr>
-        <w:t xml:space="preserve">time to process the message and reply back, meaning now assuming that travel back of information is also instantaneous Bob will receive that message at 12:31 + </w:t>
+        <w:t>time</w:t>
+      </w:r>
+      <w:proofErr w:type="gramEnd"/>
+      <w:r>
+        <w:rPr>
+          <w:rFonts w:ascii="Cascadia Code ExtraLight" w:hAnsi="Cascadia Code ExtraLight" w:cs="Cascadia Code ExtraLight"/>
+          <w:sz w:val="28"/>
+          <w:szCs w:val="28"/>
+        </w:rPr>
+        <w:t xml:space="preserve"> to process the message and reply back, meaning now assuming that travel back of information is also instantaneous Bob will receive that message at 12:31 + </w:t>
       </w:r>
       <w:proofErr w:type="spellStart"/>
       <w:r>
@@ -1611,6 +1639,7 @@
         </w:rPr>
         <w:t>Δ</w:t>
       </w:r>
+      <w:proofErr w:type="gramStart"/>
       <w:r>
         <w:rPr>
           <w:sz w:val="28"/>
@@ -1634,6 +1663,7 @@
         </w:rPr>
         <w:t>time</w:t>
       </w:r>
+      <w:proofErr w:type="gramEnd"/>
       <w:r>
         <w:rPr>
           <w:rFonts w:ascii="Cascadia Code ExtraLight" w:hAnsi="Cascadia Code ExtraLight" w:cs="Cascadia Code ExtraLight"/>
@@ -1732,6 +1762,7 @@
         </w:rPr>
         <w:t>Δ</w:t>
       </w:r>
+      <w:proofErr w:type="gramStart"/>
       <w:r>
         <w:rPr>
           <w:sz w:val="28"/>
@@ -1754,15 +1785,17 @@
         </w:rPr>
         <w:t>.</w:t>
       </w:r>
-    </w:p>
-    <w:p>
-      <w:pPr>
-        <w:rPr>
-          <w:rFonts w:ascii="Cascadia Code ExtraLight" w:hAnsi="Cascadia Code ExtraLight" w:cs="Cascadia Code ExtraLight"/>
-          <w:sz w:val="28"/>
-          <w:szCs w:val="28"/>
-        </w:rPr>
-      </w:pPr>
+      <w:proofErr w:type="gramEnd"/>
+    </w:p>
+    <w:p>
+      <w:pPr>
+        <w:rPr>
+          <w:rFonts w:ascii="Cascadia Code ExtraLight" w:hAnsi="Cascadia Code ExtraLight" w:cs="Cascadia Code ExtraLight"/>
+          <w:sz w:val="28"/>
+          <w:szCs w:val="28"/>
+        </w:rPr>
+      </w:pPr>
+      <w:proofErr w:type="gramStart"/>
       <w:r>
         <w:rPr>
           <w:rFonts w:ascii="Cascadia Code ExtraLight" w:hAnsi="Cascadia Code ExtraLight" w:cs="Cascadia Code ExtraLight"/>
@@ -1785,7 +1818,16 @@
           <w:sz w:val="28"/>
           <w:szCs w:val="28"/>
         </w:rPr>
-        <w:t>’s preserved.</w:t>
+        <w:t>’s</w:t>
+      </w:r>
+      <w:proofErr w:type="gramEnd"/>
+      <w:r>
+        <w:rPr>
+          <w:rFonts w:ascii="Cascadia Code ExtraLight" w:hAnsi="Cascadia Code ExtraLight" w:cs="Cascadia Code ExtraLight"/>
+          <w:sz w:val="28"/>
+          <w:szCs w:val="28"/>
+        </w:rPr>
+        <w:t xml:space="preserve"> preserved.</w:t>
       </w:r>
       <w:bookmarkEnd w:id="0"/>
     </w:p>
@@ -1820,6 +1862,621 @@
         <w:t>thinking</w:t>
       </w:r>
       <w:r>
+        <w:t>.</w:t>
+      </w:r>
+    </w:p>
+    <w:p/>
+    <w:p/>
+    <w:p/>
+    <w:p>
+      <w:pPr>
+        <w:rPr>
+          <w:rFonts w:asciiTheme="majorHAnsi" w:hAnsiTheme="majorHAnsi" w:cstheme="majorHAnsi"/>
+          <w:b/>
+          <w:bCs/>
+          <w:sz w:val="28"/>
+          <w:szCs w:val="28"/>
+        </w:rPr>
+      </w:pPr>
+      <w:r>
+        <w:rPr>
+          <w:rFonts w:asciiTheme="majorHAnsi" w:hAnsiTheme="majorHAnsi" w:cstheme="majorHAnsi"/>
+          <w:b/>
+          <w:bCs/>
+          <w:sz w:val="28"/>
+          <w:szCs w:val="28"/>
+        </w:rPr>
+        <w:lastRenderedPageBreak/>
+        <w:t>Key Papers Proving Non-Zero Interaction Time</w:t>
+      </w:r>
+    </w:p>
+    <w:p>
+      <w:pPr>
+        <w:rPr>
+          <w:rFonts w:asciiTheme="majorHAnsi" w:hAnsiTheme="majorHAnsi" w:cstheme="majorHAnsi"/>
+          <w:b/>
+          <w:bCs/>
+          <w:sz w:val="28"/>
+          <w:szCs w:val="28"/>
+        </w:rPr>
+      </w:pPr>
+      <w:r>
+        <w:rPr>
+          <w:rFonts w:asciiTheme="majorHAnsi" w:hAnsiTheme="majorHAnsi" w:cstheme="majorHAnsi"/>
+          <w:b/>
+          <w:bCs/>
+          <w:sz w:val="28"/>
+          <w:szCs w:val="28"/>
+        </w:rPr>
+        <w:t>1. Nearly-Instantaneous Alternatives in Quantum Mechanics</w:t>
+      </w:r>
+    </w:p>
+    <w:p>
+      <w:pPr>
+        <w:rPr>
+          <w:rFonts w:asciiTheme="majorHAnsi" w:hAnsiTheme="majorHAnsi" w:cstheme="majorHAnsi"/>
+          <w:sz w:val="28"/>
+          <w:szCs w:val="28"/>
+        </w:rPr>
+      </w:pPr>
+      <w:proofErr w:type="spellStart"/>
+      <w:r>
+        <w:rPr>
+          <w:rFonts w:asciiTheme="majorHAnsi" w:hAnsiTheme="majorHAnsi" w:cstheme="majorHAnsi"/>
+          <w:sz w:val="28"/>
+          <w:szCs w:val="28"/>
+        </w:rPr>
+        <w:t>Micanek</w:t>
+      </w:r>
+      <w:proofErr w:type="spellEnd"/>
+      <w:r>
+        <w:rPr>
+          <w:rFonts w:asciiTheme="majorHAnsi" w:hAnsiTheme="majorHAnsi" w:cstheme="majorHAnsi"/>
+          <w:sz w:val="28"/>
+          <w:szCs w:val="28"/>
+        </w:rPr>
+        <w:t xml:space="preserve"> &amp; Hartle (1996) analyze how </w:t>
+      </w:r>
+      <w:r>
+        <w:rPr>
+          <w:rFonts w:asciiTheme="majorHAnsi" w:hAnsiTheme="majorHAnsi" w:cstheme="majorHAnsi"/>
+          <w:b/>
+          <w:bCs/>
+          <w:sz w:val="28"/>
+          <w:szCs w:val="28"/>
+        </w:rPr>
+        <w:t>real measurements are extended in time</w:t>
+      </w:r>
+      <w:r>
+        <w:rPr>
+          <w:rFonts w:asciiTheme="majorHAnsi" w:hAnsiTheme="majorHAnsi" w:cstheme="majorHAnsi"/>
+          <w:sz w:val="28"/>
+          <w:szCs w:val="28"/>
+        </w:rPr>
+        <w:t xml:space="preserve">, not point-like events. They find that below a certain timescale, interference effects emerge—so you </w:t>
+      </w:r>
+      <w:r>
+        <w:rPr>
+          <w:rFonts w:asciiTheme="majorHAnsi" w:hAnsiTheme="majorHAnsi" w:cstheme="majorHAnsi"/>
+          <w:i/>
+          <w:iCs/>
+          <w:sz w:val="28"/>
+          <w:szCs w:val="28"/>
+        </w:rPr>
+        <w:t>can’t</w:t>
+      </w:r>
+      <w:r>
+        <w:rPr>
+          <w:rFonts w:asciiTheme="majorHAnsi" w:hAnsiTheme="majorHAnsi" w:cstheme="majorHAnsi"/>
+          <w:sz w:val="28"/>
+          <w:szCs w:val="28"/>
+        </w:rPr>
+        <w:t xml:space="preserve"> treat measurement as instantaneous without breaking QM </w:t>
+      </w:r>
+      <w:hyperlink r:id="rId6" w:tgtFrame="_blank" w:history="1">
+        <w:r>
+          <w:rPr>
+            <w:rStyle w:val="Hyperlink"/>
+            <w:rFonts w:asciiTheme="majorHAnsi" w:hAnsiTheme="majorHAnsi" w:cstheme="majorHAnsi"/>
+            <w:sz w:val="28"/>
+            <w:szCs w:val="28"/>
+          </w:rPr>
+          <w:t>en.wikipedia.org+15arxiv.org+15link.springer.com+15</w:t>
+        </w:r>
+      </w:hyperlink>
+      <w:r>
+        <w:rPr>
+          <w:rFonts w:asciiTheme="majorHAnsi" w:hAnsiTheme="majorHAnsi" w:cstheme="majorHAnsi"/>
+          <w:sz w:val="28"/>
+          <w:szCs w:val="28"/>
+        </w:rPr>
+        <w:t>.</w:t>
+      </w:r>
+    </w:p>
+    <w:p>
+      <w:pPr>
+        <w:rPr>
+          <w:rFonts w:asciiTheme="majorHAnsi" w:hAnsiTheme="majorHAnsi" w:cstheme="majorHAnsi"/>
+          <w:b/>
+          <w:bCs/>
+          <w:sz w:val="28"/>
+          <w:szCs w:val="28"/>
+        </w:rPr>
+      </w:pPr>
+      <w:r>
+        <w:rPr>
+          <w:rFonts w:asciiTheme="majorHAnsi" w:hAnsiTheme="majorHAnsi" w:cstheme="majorHAnsi"/>
+          <w:b/>
+          <w:bCs/>
+          <w:sz w:val="28"/>
+          <w:szCs w:val="28"/>
+        </w:rPr>
+        <w:t>2. Fundamental Bound on Time Measurement (IOP, 2020)</w:t>
+      </w:r>
+    </w:p>
+    <w:p>
+      <w:pPr>
+        <w:rPr>
+          <w:rFonts w:asciiTheme="majorHAnsi" w:hAnsiTheme="majorHAnsi" w:cstheme="majorHAnsi"/>
+          <w:sz w:val="28"/>
+          <w:szCs w:val="28"/>
+        </w:rPr>
+      </w:pPr>
+      <w:r>
+        <w:rPr>
+          <w:rFonts w:asciiTheme="majorHAnsi" w:hAnsiTheme="majorHAnsi" w:cstheme="majorHAnsi"/>
+          <w:sz w:val="28"/>
+          <w:szCs w:val="28"/>
+        </w:rPr>
+        <w:t xml:space="preserve">This rigorous paper shows that </w:t>
+      </w:r>
+      <w:r>
+        <w:rPr>
+          <w:rFonts w:asciiTheme="majorHAnsi" w:hAnsiTheme="majorHAnsi" w:cstheme="majorHAnsi"/>
+          <w:b/>
+          <w:bCs/>
+          <w:sz w:val="28"/>
+          <w:szCs w:val="28"/>
+        </w:rPr>
+        <w:t>uncertainty in time measurement is irreducible</w:t>
+      </w:r>
+      <w:r>
+        <w:rPr>
+          <w:rFonts w:asciiTheme="majorHAnsi" w:hAnsiTheme="majorHAnsi" w:cstheme="majorHAnsi"/>
+          <w:sz w:val="28"/>
+          <w:szCs w:val="28"/>
+        </w:rPr>
+        <w:t xml:space="preserve">, based on the uncertainty principle and relativistic frame effects. You </w:t>
+      </w:r>
+      <w:r>
+        <w:rPr>
+          <w:rFonts w:asciiTheme="majorHAnsi" w:hAnsiTheme="majorHAnsi" w:cstheme="majorHAnsi"/>
+          <w:i/>
+          <w:iCs/>
+          <w:sz w:val="28"/>
+          <w:szCs w:val="28"/>
+        </w:rPr>
+        <w:t>can't</w:t>
+      </w:r>
+      <w:r>
+        <w:rPr>
+          <w:rFonts w:asciiTheme="majorHAnsi" w:hAnsiTheme="majorHAnsi" w:cstheme="majorHAnsi"/>
+          <w:sz w:val="28"/>
+          <w:szCs w:val="28"/>
+        </w:rPr>
+        <w:t xml:space="preserve"> achieve perfect time precision—an intrinsic </w:t>
+      </w:r>
+      <w:proofErr w:type="spellStart"/>
+      <w:r>
+        <w:rPr>
+          <w:rFonts w:asciiTheme="majorHAnsi" w:hAnsiTheme="majorHAnsi" w:cstheme="majorHAnsi"/>
+          <w:sz w:val="28"/>
+          <w:szCs w:val="28"/>
+        </w:rPr>
+        <w:t>Δt</w:t>
+      </w:r>
+      <w:proofErr w:type="spellEnd"/>
+      <w:r>
+        <w:rPr>
+          <w:rFonts w:asciiTheme="majorHAnsi" w:hAnsiTheme="majorHAnsi" w:cstheme="majorHAnsi"/>
+          <w:sz w:val="28"/>
+          <w:szCs w:val="28"/>
+        </w:rPr>
+        <w:t xml:space="preserve"> &gt; 0 </w:t>
+      </w:r>
+      <w:proofErr w:type="gramStart"/>
+      <w:r>
+        <w:rPr>
+          <w:rFonts w:asciiTheme="majorHAnsi" w:hAnsiTheme="majorHAnsi" w:cstheme="majorHAnsi"/>
+          <w:sz w:val="28"/>
+          <w:szCs w:val="28"/>
+        </w:rPr>
+        <w:t>exists .</w:t>
+      </w:r>
+      <w:proofErr w:type="gramEnd"/>
+    </w:p>
+    <w:p>
+      <w:pPr>
+        <w:rPr>
+          <w:rFonts w:asciiTheme="majorHAnsi" w:hAnsiTheme="majorHAnsi" w:cstheme="majorHAnsi"/>
+          <w:b/>
+          <w:bCs/>
+          <w:sz w:val="28"/>
+          <w:szCs w:val="28"/>
+        </w:rPr>
+      </w:pPr>
+      <w:r>
+        <w:rPr>
+          <w:rFonts w:asciiTheme="majorHAnsi" w:hAnsiTheme="majorHAnsi" w:cstheme="majorHAnsi"/>
+          <w:b/>
+          <w:bCs/>
+          <w:sz w:val="28"/>
+          <w:szCs w:val="28"/>
+        </w:rPr>
+        <w:t>3. Time-of-Arrival Cannot Be Instantaneous (Aharonov et al., 1997)</w:t>
+      </w:r>
+    </w:p>
+    <w:p>
+      <w:pPr>
+        <w:rPr>
+          <w:rFonts w:asciiTheme="majorHAnsi" w:hAnsiTheme="majorHAnsi" w:cstheme="majorHAnsi"/>
+          <w:sz w:val="28"/>
+          <w:szCs w:val="28"/>
+        </w:rPr>
+      </w:pPr>
+      <w:r>
+        <w:rPr>
+          <w:rFonts w:asciiTheme="majorHAnsi" w:hAnsiTheme="majorHAnsi" w:cstheme="majorHAnsi"/>
+          <w:sz w:val="28"/>
+          <w:szCs w:val="28"/>
+        </w:rPr>
+        <w:t xml:space="preserve">This study formally demonstrates that </w:t>
+      </w:r>
+      <w:r>
+        <w:rPr>
+          <w:rFonts w:asciiTheme="majorHAnsi" w:hAnsiTheme="majorHAnsi" w:cstheme="majorHAnsi"/>
+          <w:b/>
+          <w:bCs/>
+          <w:sz w:val="28"/>
+          <w:szCs w:val="28"/>
+        </w:rPr>
+        <w:t>you cannot define or measure the exact instant a particle arrives</w:t>
+      </w:r>
+      <w:r>
+        <w:rPr>
+          <w:rFonts w:asciiTheme="majorHAnsi" w:hAnsiTheme="majorHAnsi" w:cstheme="majorHAnsi"/>
+          <w:sz w:val="28"/>
+          <w:szCs w:val="28"/>
+        </w:rPr>
+        <w:t xml:space="preserve">—the uncertainty in arrival time scales inversely with the particle’s energy. Instantaneous detection is physically impossible </w:t>
+      </w:r>
+      <w:hyperlink r:id="rId7" w:tgtFrame="_blank" w:history="1">
+        <w:r>
+          <w:rPr>
+            <w:rStyle w:val="Hyperlink"/>
+            <w:rFonts w:asciiTheme="majorHAnsi" w:hAnsiTheme="majorHAnsi" w:cstheme="majorHAnsi"/>
+            <w:sz w:val="28"/>
+            <w:szCs w:val="28"/>
+          </w:rPr>
+          <w:t>royalsocietypublishing.org+15arxiv.org+15link.springer.com+15</w:t>
+        </w:r>
+      </w:hyperlink>
+      <w:r>
+        <w:rPr>
+          <w:rFonts w:asciiTheme="majorHAnsi" w:hAnsiTheme="majorHAnsi" w:cstheme="majorHAnsi"/>
+          <w:sz w:val="28"/>
+          <w:szCs w:val="28"/>
+        </w:rPr>
+        <w:t>.</w:t>
+      </w:r>
+    </w:p>
+    <w:p>
+      <w:pPr>
+        <w:rPr>
+          <w:rFonts w:asciiTheme="majorHAnsi" w:hAnsiTheme="majorHAnsi" w:cstheme="majorHAnsi"/>
+          <w:sz w:val="28"/>
+          <w:szCs w:val="28"/>
+        </w:rPr>
+      </w:pPr>
+      <w:r>
+        <w:rPr>
+          <w:rFonts w:asciiTheme="majorHAnsi" w:hAnsiTheme="majorHAnsi" w:cstheme="majorHAnsi"/>
+          <w:sz w:val="28"/>
+          <w:szCs w:val="28"/>
+        </w:rPr>
+        <w:pict w14:anchorId="1CC16F25">
+          <v:rect id="_x0000_i1031" style="width:0;height:1.5pt" o:hralign="center" o:hrstd="t" o:hr="t" fillcolor="#a0a0a0" stroked="f"/>
+        </w:pict>
+      </w:r>
+    </w:p>
+    <w:p>
+      <w:pPr>
+        <w:rPr>
+          <w:rFonts w:asciiTheme="majorHAnsi" w:hAnsiTheme="majorHAnsi" w:cstheme="majorHAnsi"/>
+          <w:b/>
+          <w:bCs/>
+          <w:sz w:val="28"/>
+          <w:szCs w:val="28"/>
+        </w:rPr>
+      </w:pPr>
+      <w:r>
+        <w:rPr>
+          <w:rFonts w:asciiTheme="majorHAnsi" w:hAnsiTheme="majorHAnsi" w:cstheme="majorHAnsi"/>
+          <w:b/>
+          <w:bCs/>
+          <w:sz w:val="28"/>
+          <w:szCs w:val="28"/>
+        </w:rPr>
+        <w:t xml:space="preserve"> Additional Evidence from Measurement Theory</w:t>
+      </w:r>
+    </w:p>
+    <w:p>
+      <w:pPr>
+        <w:numPr>
+          <w:ilvl w:val="0"/>
+          <w:numId w:val="1"/>
+        </w:numPr>
+        <w:rPr>
+          <w:rFonts w:asciiTheme="majorHAnsi" w:hAnsiTheme="majorHAnsi" w:cstheme="majorHAnsi"/>
+          <w:sz w:val="28"/>
+          <w:szCs w:val="28"/>
+        </w:rPr>
+      </w:pPr>
+      <w:r>
+        <w:rPr>
+          <w:rFonts w:asciiTheme="majorHAnsi" w:hAnsiTheme="majorHAnsi" w:cstheme="majorHAnsi"/>
+          <w:b/>
+          <w:bCs/>
+          <w:sz w:val="28"/>
+          <w:szCs w:val="28"/>
+        </w:rPr>
+        <w:t>Quantum Trajectory Theory</w:t>
+      </w:r>
+      <w:r>
+        <w:rPr>
+          <w:rFonts w:asciiTheme="majorHAnsi" w:hAnsiTheme="majorHAnsi" w:cstheme="majorHAnsi"/>
+          <w:sz w:val="28"/>
+          <w:szCs w:val="28"/>
+        </w:rPr>
+        <w:t xml:space="preserve"> and </w:t>
+      </w:r>
+      <w:r>
+        <w:rPr>
+          <w:rFonts w:asciiTheme="majorHAnsi" w:hAnsiTheme="majorHAnsi" w:cstheme="majorHAnsi"/>
+          <w:b/>
+          <w:bCs/>
+          <w:sz w:val="28"/>
+          <w:szCs w:val="28"/>
+        </w:rPr>
+        <w:t>Quanta Magazine</w:t>
+      </w:r>
+      <w:r>
+        <w:rPr>
+          <w:rFonts w:asciiTheme="majorHAnsi" w:hAnsiTheme="majorHAnsi" w:cstheme="majorHAnsi"/>
+          <w:sz w:val="28"/>
+          <w:szCs w:val="28"/>
+        </w:rPr>
+        <w:t xml:space="preserve"> report that even quantum jumps (state collapses) occur </w:t>
+      </w:r>
+      <w:r>
+        <w:rPr>
+          <w:rFonts w:asciiTheme="majorHAnsi" w:hAnsiTheme="majorHAnsi" w:cstheme="majorHAnsi"/>
+          <w:i/>
+          <w:iCs/>
+          <w:sz w:val="28"/>
+          <w:szCs w:val="28"/>
+        </w:rPr>
+        <w:t>smoothly over time</w:t>
+      </w:r>
+      <w:r>
+        <w:rPr>
+          <w:rFonts w:asciiTheme="majorHAnsi" w:hAnsiTheme="majorHAnsi" w:cstheme="majorHAnsi"/>
+          <w:sz w:val="28"/>
+          <w:szCs w:val="28"/>
+        </w:rPr>
+        <w:t xml:space="preserve">, not instantaneously </w:t>
+      </w:r>
+      <w:hyperlink r:id="rId8" w:tgtFrame="_blank" w:history="1">
+        <w:r>
+          <w:rPr>
+            <w:rStyle w:val="Hyperlink"/>
+            <w:rFonts w:asciiTheme="majorHAnsi" w:hAnsiTheme="majorHAnsi" w:cstheme="majorHAnsi"/>
+            <w:sz w:val="28"/>
+            <w:szCs w:val="28"/>
+          </w:rPr>
+          <w:t>en.wikipedia.org+2quantamagazine.org+2reddit.com+2</w:t>
+        </w:r>
+      </w:hyperlink>
+      <w:r>
+        <w:rPr>
+          <w:rFonts w:asciiTheme="majorHAnsi" w:hAnsiTheme="majorHAnsi" w:cstheme="majorHAnsi"/>
+          <w:sz w:val="28"/>
+          <w:szCs w:val="28"/>
+        </w:rPr>
+        <w:t>.</w:t>
+      </w:r>
+    </w:p>
+    <w:p>
+      <w:pPr>
+        <w:numPr>
+          <w:ilvl w:val="0"/>
+          <w:numId w:val="1"/>
+        </w:numPr>
+        <w:rPr>
+          <w:rFonts w:asciiTheme="majorHAnsi" w:hAnsiTheme="majorHAnsi" w:cstheme="majorHAnsi"/>
+          <w:sz w:val="28"/>
+          <w:szCs w:val="28"/>
+        </w:rPr>
+      </w:pPr>
+      <w:r>
+        <w:rPr>
+          <w:rFonts w:asciiTheme="majorHAnsi" w:hAnsiTheme="majorHAnsi" w:cstheme="majorHAnsi"/>
+          <w:sz w:val="28"/>
+          <w:szCs w:val="28"/>
+        </w:rPr>
+        <w:t xml:space="preserve">Texts on the </w:t>
+      </w:r>
+      <w:r>
+        <w:rPr>
+          <w:rFonts w:asciiTheme="majorHAnsi" w:hAnsiTheme="majorHAnsi" w:cstheme="majorHAnsi"/>
+          <w:b/>
+          <w:bCs/>
+          <w:sz w:val="28"/>
+          <w:szCs w:val="28"/>
+        </w:rPr>
+        <w:t>Quantum Zeno effect</w:t>
+      </w:r>
+      <w:r>
+        <w:rPr>
+          <w:rFonts w:asciiTheme="majorHAnsi" w:hAnsiTheme="majorHAnsi" w:cstheme="majorHAnsi"/>
+          <w:sz w:val="28"/>
+          <w:szCs w:val="28"/>
+        </w:rPr>
+        <w:t xml:space="preserve"> emphasize that treating measurements as continuous or infinitely frequent (Δτ→0) leads to paradoxes—REAL measurement devices operate with finite delay </w:t>
+      </w:r>
+      <w:hyperlink r:id="rId9" w:tgtFrame="_blank" w:history="1">
+        <w:r>
+          <w:rPr>
+            <w:rStyle w:val="Hyperlink"/>
+            <w:rFonts w:asciiTheme="majorHAnsi" w:hAnsiTheme="majorHAnsi" w:cstheme="majorHAnsi"/>
+            <w:sz w:val="28"/>
+            <w:szCs w:val="28"/>
+          </w:rPr>
+          <w:t>iopscience.iop.org+15arxiv.org+15link.springer.com+15</w:t>
+        </w:r>
+      </w:hyperlink>
+      <w:r>
+        <w:rPr>
+          <w:rFonts w:asciiTheme="majorHAnsi" w:hAnsiTheme="majorHAnsi" w:cstheme="majorHAnsi"/>
+          <w:sz w:val="28"/>
+          <w:szCs w:val="28"/>
+        </w:rPr>
+        <w:t>.</w:t>
+      </w:r>
+    </w:p>
+    <w:p>
+      <w:pPr>
+        <w:numPr>
+          <w:ilvl w:val="0"/>
+          <w:numId w:val="1"/>
+        </w:numPr>
+        <w:rPr>
+          <w:rFonts w:asciiTheme="majorHAnsi" w:hAnsiTheme="majorHAnsi" w:cstheme="majorHAnsi"/>
+          <w:sz w:val="28"/>
+          <w:szCs w:val="28"/>
+        </w:rPr>
+      </w:pPr>
+      <w:r>
+        <w:rPr>
+          <w:rFonts w:asciiTheme="majorHAnsi" w:hAnsiTheme="majorHAnsi" w:cstheme="majorHAnsi"/>
+          <w:sz w:val="28"/>
+          <w:szCs w:val="28"/>
+        </w:rPr>
+        <w:t xml:space="preserve">Studies on </w:t>
+      </w:r>
+      <w:r>
+        <w:rPr>
+          <w:rFonts w:asciiTheme="majorHAnsi" w:hAnsiTheme="majorHAnsi" w:cstheme="majorHAnsi"/>
+          <w:b/>
+          <w:bCs/>
+          <w:sz w:val="28"/>
+          <w:szCs w:val="28"/>
+        </w:rPr>
+        <w:t>time measurement in QM (MDPI)</w:t>
+      </w:r>
+      <w:r>
+        <w:rPr>
+          <w:rFonts w:asciiTheme="majorHAnsi" w:hAnsiTheme="majorHAnsi" w:cstheme="majorHAnsi"/>
+          <w:sz w:val="28"/>
+          <w:szCs w:val="28"/>
+        </w:rPr>
+        <w:t xml:space="preserve"> derive minimum time bounds </w:t>
+      </w:r>
+      <w:proofErr w:type="spellStart"/>
+      <w:r>
+        <w:rPr>
+          <w:rFonts w:asciiTheme="majorHAnsi" w:hAnsiTheme="majorHAnsi" w:cstheme="majorHAnsi"/>
+          <w:sz w:val="28"/>
+          <w:szCs w:val="28"/>
+        </w:rPr>
+        <w:t>Δt</w:t>
+      </w:r>
+      <w:proofErr w:type="spellEnd"/>
+      <w:r>
+        <w:rPr>
+          <w:rFonts w:asciiTheme="majorHAnsi" w:hAnsiTheme="majorHAnsi" w:cstheme="majorHAnsi"/>
+          <w:sz w:val="28"/>
+          <w:szCs w:val="28"/>
+        </w:rPr>
+        <w:t xml:space="preserve"> ≥ ħ/ΔE from first principles of decoherence and energy-time </w:t>
+      </w:r>
+      <w:proofErr w:type="gramStart"/>
+      <w:r>
+        <w:rPr>
+          <w:rFonts w:asciiTheme="majorHAnsi" w:hAnsiTheme="majorHAnsi" w:cstheme="majorHAnsi"/>
+          <w:sz w:val="28"/>
+          <w:szCs w:val="28"/>
+        </w:rPr>
+        <w:t>inequalities .</w:t>
+      </w:r>
+      <w:proofErr w:type="gramEnd"/>
+    </w:p>
+    <w:p>
+      <w:pPr>
+        <w:numPr>
+          <w:ilvl w:val="0"/>
+          <w:numId w:val="1"/>
+        </w:numPr>
+        <w:rPr>
+          <w:rFonts w:asciiTheme="majorHAnsi" w:hAnsiTheme="majorHAnsi" w:cstheme="majorHAnsi"/>
+          <w:sz w:val="28"/>
+          <w:szCs w:val="28"/>
+        </w:rPr>
+      </w:pPr>
+      <w:r>
+        <w:rPr>
+          <w:rFonts w:asciiTheme="majorHAnsi" w:hAnsiTheme="majorHAnsi" w:cstheme="majorHAnsi"/>
+          <w:sz w:val="28"/>
+          <w:szCs w:val="28"/>
+        </w:rPr>
+        <w:lastRenderedPageBreak/>
+        <w:t xml:space="preserve">Research on the </w:t>
+      </w:r>
+      <w:r>
+        <w:rPr>
+          <w:rFonts w:asciiTheme="majorHAnsi" w:hAnsiTheme="majorHAnsi" w:cstheme="majorHAnsi"/>
+          <w:b/>
+          <w:bCs/>
+          <w:sz w:val="28"/>
+          <w:szCs w:val="28"/>
+        </w:rPr>
+        <w:t>quantum speed limit</w:t>
+      </w:r>
+      <w:r>
+        <w:rPr>
+          <w:rFonts w:asciiTheme="majorHAnsi" w:hAnsiTheme="majorHAnsi" w:cstheme="majorHAnsi"/>
+          <w:sz w:val="28"/>
+          <w:szCs w:val="28"/>
+        </w:rPr>
+        <w:t xml:space="preserve"> (e.g., UC Berkeley, 2015) proves there's a minimum possible time for a quantum state transition, derived from the energy-time uncertainty principle </w:t>
+      </w:r>
+      <w:hyperlink r:id="rId10" w:tgtFrame="_blank" w:history="1">
+        <w:r>
+          <w:rPr>
+            <w:rStyle w:val="Hyperlink"/>
+            <w:rFonts w:asciiTheme="majorHAnsi" w:hAnsiTheme="majorHAnsi" w:cstheme="majorHAnsi"/>
+            <w:sz w:val="28"/>
+            <w:szCs w:val="28"/>
+          </w:rPr>
+          <w:t>news.berkeley.edu</w:t>
+        </w:r>
+      </w:hyperlink>
+      <w:r>
+        <w:rPr>
+          <w:rFonts w:asciiTheme="majorHAnsi" w:hAnsiTheme="majorHAnsi" w:cstheme="majorHAnsi"/>
+          <w:sz w:val="28"/>
+          <w:szCs w:val="28"/>
+        </w:rPr>
         <w:t>.</w:t>
       </w:r>
     </w:p>
@@ -1840,6 +2497,163 @@
     </w:sectPr>
   </w:body>
 </w:document>
+</file>
+
+<file path=word/numbering.xml><?xml version="1.0" encoding="utf-8"?>
+<w:numbering xmlns:wpc="http://schemas.microsoft.com/office/word/2010/wordprocessingCanvas" xmlns:cx="http://schemas.microsoft.com/office/drawing/2014/chartex" xmlns:cx1="http://schemas.microsoft.com/office/drawing/2015/9/8/chartex" xmlns:cx2="http://schemas.microsoft.com/office/drawing/2015/10/21/chartex" xmlns:cx3="http://schemas.microsoft.com/office/drawing/2016/5/9/chartex" xmlns:cx4="http://schemas.microsoft.com/office/drawing/2016/5/10/chartex" xmlns:cx5="http://schemas.microsoft.com/office/drawing/2016/5/11/chartex" xmlns:cx6="http://schemas.microsoft.com/office/drawing/2016/5/12/chartex" xmlns:cx7="http://schemas.microsoft.com/office/drawing/2016/5/13/chartex" xmlns:cx8="http://schemas.microsoft.com/office/drawing/2016/5/14/chartex" xmlns:mc="http://schemas.openxmlformats.org/markup-compatibility/2006" xmlns:aink="http://schemas.microsoft.com/office/drawing/2016/ink" xmlns:am3d="http://schemas.microsoft.com/office/drawing/2017/model3d" xmlns:o="urn:schemas-microsoft-com:office:office" xmlns:oel="http://schemas.microsoft.com/office/2019/extlst" xmlns:r="http://schemas.openxmlformats.org/officeDocument/2006/relationships" xmlns:m="http://schemas.openxmlformats.org/officeDocument/2006/math" xmlns:v="urn:schemas-microsoft-com:vml" xmlns:wp14="http://schemas.microsoft.com/office/word/2010/wordprocessingDrawing" xmlns:wp="http://schemas.openxmlformats.org/drawingml/2006/wordprocessingDrawing" xmlns:w10="urn:schemas-microsoft-com:office:word" xmlns:w="http://schemas.openxmlformats.org/wordprocessingml/2006/main" xmlns:w14="http://schemas.microsoft.com/office/word/2010/wordml" xmlns:w15="http://schemas.microsoft.com/office/word/2012/wordml" xmlns:w16cex="http://schemas.microsoft.com/office/word/2018/wordml/cex" xmlns:w16cid="http://schemas.microsoft.com/office/word/2016/wordml/cid" xmlns:w16="http://schemas.microsoft.com/office/word/2018/wordml" xmlns:w16du="http://schemas.microsoft.com/office/word/2023/wordml/word16du" xmlns:w16sdtdh="http://schemas.microsoft.com/office/word/2020/wordml/sdtdatahash" xmlns:w16sdtfl="http://schemas.microsoft.com/office/word/2024/wordml/sdtformatlock" xmlns:w16se="http://schemas.microsoft.com/office/word/2015/wordml/symex" xmlns:wpg="http://schemas.microsoft.com/office/word/2010/wordprocessingGroup" xmlns:wpi="http://schemas.microsoft.com/office/word/2010/wordprocessingInk" xmlns:wne="http://schemas.microsoft.com/office/word/2006/wordml" xmlns:wps="http://schemas.microsoft.com/office/word/2010/wordprocessingShape" mc:Ignorable="w14 w15 w16se w16cid w16 w16cex w16sdtdh w16sdtfl w16du wp14">
+  <w:abstractNum w:abstractNumId="0" w15:restartNumberingAfterBreak="0">
+    <w:nsid w:val="5AC1548B"/>
+    <w:multiLevelType w:val="multilevel"/>
+    <w:tmpl w:val="5C5A7318"/>
+    <w:lvl w:ilvl="0">
+      <w:start w:val="1"/>
+      <w:numFmt w:val="bullet"/>
+      <w:lvlText w:val=""/>
+      <w:lvlJc w:val="left"/>
+      <w:pPr>
+        <w:tabs>
+          <w:tab w:val="num" w:pos="720"/>
+        </w:tabs>
+        <w:ind w:left="720" w:hanging="360"/>
+      </w:pPr>
+      <w:rPr>
+        <w:rFonts w:ascii="Symbol" w:hAnsi="Symbol" w:hint="default"/>
+        <w:sz w:val="20"/>
+      </w:rPr>
+    </w:lvl>
+    <w:lvl w:ilvl="1" w:tentative="1">
+      <w:start w:val="1"/>
+      <w:numFmt w:val="bullet"/>
+      <w:lvlText w:val="o"/>
+      <w:lvlJc w:val="left"/>
+      <w:pPr>
+        <w:tabs>
+          <w:tab w:val="num" w:pos="1440"/>
+        </w:tabs>
+        <w:ind w:left="1440" w:hanging="360"/>
+      </w:pPr>
+      <w:rPr>
+        <w:rFonts w:ascii="Courier New" w:hAnsi="Courier New" w:hint="default"/>
+        <w:sz w:val="20"/>
+      </w:rPr>
+    </w:lvl>
+    <w:lvl w:ilvl="2" w:tentative="1">
+      <w:start w:val="1"/>
+      <w:numFmt w:val="bullet"/>
+      <w:lvlText w:val=""/>
+      <w:lvlJc w:val="left"/>
+      <w:pPr>
+        <w:tabs>
+          <w:tab w:val="num" w:pos="2160"/>
+        </w:tabs>
+        <w:ind w:left="2160" w:hanging="360"/>
+      </w:pPr>
+      <w:rPr>
+        <w:rFonts w:ascii="Wingdings" w:hAnsi="Wingdings" w:hint="default"/>
+        <w:sz w:val="20"/>
+      </w:rPr>
+    </w:lvl>
+    <w:lvl w:ilvl="3" w:tentative="1">
+      <w:start w:val="1"/>
+      <w:numFmt w:val="bullet"/>
+      <w:lvlText w:val=""/>
+      <w:lvlJc w:val="left"/>
+      <w:pPr>
+        <w:tabs>
+          <w:tab w:val="num" w:pos="2880"/>
+        </w:tabs>
+        <w:ind w:left="2880" w:hanging="360"/>
+      </w:pPr>
+      <w:rPr>
+        <w:rFonts w:ascii="Wingdings" w:hAnsi="Wingdings" w:hint="default"/>
+        <w:sz w:val="20"/>
+      </w:rPr>
+    </w:lvl>
+    <w:lvl w:ilvl="4" w:tentative="1">
+      <w:start w:val="1"/>
+      <w:numFmt w:val="bullet"/>
+      <w:lvlText w:val=""/>
+      <w:lvlJc w:val="left"/>
+      <w:pPr>
+        <w:tabs>
+          <w:tab w:val="num" w:pos="3600"/>
+        </w:tabs>
+        <w:ind w:left="3600" w:hanging="360"/>
+      </w:pPr>
+      <w:rPr>
+        <w:rFonts w:ascii="Wingdings" w:hAnsi="Wingdings" w:hint="default"/>
+        <w:sz w:val="20"/>
+      </w:rPr>
+    </w:lvl>
+    <w:lvl w:ilvl="5" w:tentative="1">
+      <w:start w:val="1"/>
+      <w:numFmt w:val="bullet"/>
+      <w:lvlText w:val=""/>
+      <w:lvlJc w:val="left"/>
+      <w:pPr>
+        <w:tabs>
+          <w:tab w:val="num" w:pos="4320"/>
+        </w:tabs>
+        <w:ind w:left="4320" w:hanging="360"/>
+      </w:pPr>
+      <w:rPr>
+        <w:rFonts w:ascii="Wingdings" w:hAnsi="Wingdings" w:hint="default"/>
+        <w:sz w:val="20"/>
+      </w:rPr>
+    </w:lvl>
+    <w:lvl w:ilvl="6" w:tentative="1">
+      <w:start w:val="1"/>
+      <w:numFmt w:val="bullet"/>
+      <w:lvlText w:val=""/>
+      <w:lvlJc w:val="left"/>
+      <w:pPr>
+        <w:tabs>
+          <w:tab w:val="num" w:pos="5040"/>
+        </w:tabs>
+        <w:ind w:left="5040" w:hanging="360"/>
+      </w:pPr>
+      <w:rPr>
+        <w:rFonts w:ascii="Wingdings" w:hAnsi="Wingdings" w:hint="default"/>
+        <w:sz w:val="20"/>
+      </w:rPr>
+    </w:lvl>
+    <w:lvl w:ilvl="7" w:tentative="1">
+      <w:start w:val="1"/>
+      <w:numFmt w:val="bullet"/>
+      <w:lvlText w:val=""/>
+      <w:lvlJc w:val="left"/>
+      <w:pPr>
+        <w:tabs>
+          <w:tab w:val="num" w:pos="5760"/>
+        </w:tabs>
+        <w:ind w:left="5760" w:hanging="360"/>
+      </w:pPr>
+      <w:rPr>
+        <w:rFonts w:ascii="Wingdings" w:hAnsi="Wingdings" w:hint="default"/>
+        <w:sz w:val="20"/>
+      </w:rPr>
+    </w:lvl>
+    <w:lvl w:ilvl="8" w:tentative="1">
+      <w:start w:val="1"/>
+      <w:numFmt w:val="bullet"/>
+      <w:lvlText w:val=""/>
+      <w:lvlJc w:val="left"/>
+      <w:pPr>
+        <w:tabs>
+          <w:tab w:val="num" w:pos="6480"/>
+        </w:tabs>
+        <w:ind w:left="6480" w:hanging="360"/>
+      </w:pPr>
+      <w:rPr>
+        <w:rFonts w:ascii="Wingdings" w:hAnsi="Wingdings" w:hint="default"/>
+        <w:sz w:val="20"/>
+      </w:rPr>
+    </w:lvl>
+  </w:abstractNum>
+  <w:num w:numId="1" w16cid:durableId="1902061664">
+    <w:abstractNumId w:val="0"/>
+  </w:num>
+</w:numbering>
 </file>
 
 <file path=word/styles.xml><?xml version="1.0" encoding="utf-8"?>

--- a/FTL.docx
+++ b/FTL.docx
@@ -353,23 +353,7 @@
           <w:sz w:val="28"/>
           <w:szCs w:val="28"/>
         </w:rPr>
-        <w:t>Why I used ‘</w:t>
-      </w:r>
-      <w:r>
-        <w:rPr>
-          <w:rFonts w:ascii="Cascadia Code ExtraLight" w:hAnsi="Cascadia Code ExtraLight" w:cs="Cascadia Code ExtraLight"/>
-          <w:sz w:val="28"/>
-          <w:szCs w:val="28"/>
-        </w:rPr>
-        <w:t>as far as I know</w:t>
-      </w:r>
-      <w:r>
-        <w:rPr>
-          <w:rFonts w:ascii="Cascadia Code ExtraLight" w:hAnsi="Cascadia Code ExtraLight" w:cs="Cascadia Code ExtraLight"/>
-          <w:sz w:val="28"/>
-          <w:szCs w:val="28"/>
-        </w:rPr>
-        <w:t>’ instead of something like ‘as far current science knows or something’ that because all my knowledge, mental models and frameworks are based on my understanding of world and are only as real as my inner mental framework goes.</w:t>
+        <w:t>Why I used ‘as far as I know’ instead of something like ‘as far current science knows or something’ that because all my knowledge, mental models and frameworks are based on my understanding of world and are only as real as my inner mental framework goes.</w:t>
       </w:r>
     </w:p>
     <w:p>
@@ -435,182 +419,220 @@
           <w:sz w:val="48"/>
           <w:szCs w:val="48"/>
         </w:rPr>
-        <w:t>Backstory</w:t>
-      </w:r>
-    </w:p>
-    <w:p>
-      <w:pPr>
-        <w:rPr>
-          <w:rFonts w:ascii="Cascadia Code ExtraLight" w:hAnsi="Cascadia Code ExtraLight" w:cs="Cascadia Code ExtraLight"/>
-          <w:sz w:val="28"/>
-          <w:szCs w:val="28"/>
-        </w:rPr>
-      </w:pPr>
-      <w:proofErr w:type="spellStart"/>
-      <w:r>
-        <w:rPr>
-          <w:rFonts w:ascii="Cascadia Code ExtraLight" w:hAnsi="Cascadia Code ExtraLight" w:cs="Cascadia Code ExtraLight"/>
-          <w:sz w:val="28"/>
-          <w:szCs w:val="28"/>
-        </w:rPr>
-        <w:t>i</w:t>
-      </w:r>
-      <w:proofErr w:type="spellEnd"/>
-      <w:r>
-        <w:rPr>
-          <w:rFonts w:ascii="Cascadia Code ExtraLight" w:hAnsi="Cascadia Code ExtraLight" w:cs="Cascadia Code ExtraLight"/>
-          <w:sz w:val="28"/>
-          <w:szCs w:val="28"/>
-        </w:rPr>
-        <w:t xml:space="preserve"> hate constraints and when </w:t>
-      </w:r>
-      <w:proofErr w:type="spellStart"/>
-      <w:r>
-        <w:rPr>
-          <w:rFonts w:ascii="Cascadia Code ExtraLight" w:hAnsi="Cascadia Code ExtraLight" w:cs="Cascadia Code ExtraLight"/>
-          <w:sz w:val="28"/>
-          <w:szCs w:val="28"/>
-        </w:rPr>
-        <w:t>i</w:t>
-      </w:r>
-      <w:proofErr w:type="spellEnd"/>
-      <w:r>
-        <w:rPr>
-          <w:rFonts w:ascii="Cascadia Code ExtraLight" w:hAnsi="Cascadia Code ExtraLight" w:cs="Cascadia Code ExtraLight"/>
-          <w:sz w:val="28"/>
-          <w:szCs w:val="28"/>
-        </w:rPr>
-        <w:t xml:space="preserve"> was told light's the speed limit, only space itself can violate it, if you try or even think causality break. </w:t>
-      </w:r>
-      <w:proofErr w:type="spellStart"/>
-      <w:r>
-        <w:rPr>
-          <w:rFonts w:ascii="Cascadia Code ExtraLight" w:hAnsi="Cascadia Code ExtraLight" w:cs="Cascadia Code ExtraLight"/>
-          <w:sz w:val="28"/>
-          <w:szCs w:val="28"/>
-        </w:rPr>
-        <w:t>i</w:t>
-      </w:r>
-      <w:proofErr w:type="spellEnd"/>
-      <w:r>
-        <w:rPr>
-          <w:rFonts w:ascii="Cascadia Code ExtraLight" w:hAnsi="Cascadia Code ExtraLight" w:cs="Cascadia Code ExtraLight"/>
-          <w:sz w:val="28"/>
-          <w:szCs w:val="28"/>
-        </w:rPr>
-        <w:t xml:space="preserve"> went mad with rage, </w:t>
-      </w:r>
-      <w:proofErr w:type="spellStart"/>
-      <w:r>
-        <w:rPr>
-          <w:rFonts w:ascii="Cascadia Code ExtraLight" w:hAnsi="Cascadia Code ExtraLight" w:cs="Cascadia Code ExtraLight"/>
-          <w:sz w:val="28"/>
-          <w:szCs w:val="28"/>
-        </w:rPr>
-        <w:t>i</w:t>
-      </w:r>
-      <w:proofErr w:type="spellEnd"/>
-      <w:r>
-        <w:rPr>
-          <w:rFonts w:ascii="Cascadia Code ExtraLight" w:hAnsi="Cascadia Code ExtraLight" w:cs="Cascadia Code ExtraLight"/>
-          <w:sz w:val="28"/>
-          <w:szCs w:val="28"/>
-        </w:rPr>
-        <w:t xml:space="preserve"> tried to run mental models to disprove einstein but left it at half progress </w:t>
-      </w:r>
-      <w:proofErr w:type="spellStart"/>
-      <w:r>
-        <w:rPr>
-          <w:rFonts w:ascii="Cascadia Code ExtraLight" w:hAnsi="Cascadia Code ExtraLight" w:cs="Cascadia Code ExtraLight"/>
-          <w:sz w:val="28"/>
-          <w:szCs w:val="28"/>
-        </w:rPr>
-        <w:t>cuz</w:t>
-      </w:r>
-      <w:proofErr w:type="spellEnd"/>
-      <w:r>
-        <w:rPr>
-          <w:rFonts w:ascii="Cascadia Code ExtraLight" w:hAnsi="Cascadia Code ExtraLight" w:cs="Cascadia Code ExtraLight"/>
-          <w:sz w:val="28"/>
-          <w:szCs w:val="28"/>
-        </w:rPr>
-        <w:t xml:space="preserve"> it was too inefficient, then look for why space can violate it, then looked at work around </w:t>
-      </w:r>
-      <w:proofErr w:type="spellStart"/>
-      <w:r>
-        <w:rPr>
-          <w:rFonts w:ascii="Cascadia Code ExtraLight" w:hAnsi="Cascadia Code ExtraLight" w:cs="Cascadia Code ExtraLight"/>
-          <w:sz w:val="28"/>
-          <w:szCs w:val="28"/>
-        </w:rPr>
-        <w:t>ftl</w:t>
-      </w:r>
-      <w:proofErr w:type="spellEnd"/>
-      <w:r>
-        <w:rPr>
-          <w:rFonts w:ascii="Cascadia Code ExtraLight" w:hAnsi="Cascadia Code ExtraLight" w:cs="Cascadia Code ExtraLight"/>
-          <w:sz w:val="28"/>
-          <w:szCs w:val="28"/>
-        </w:rPr>
-        <w:t xml:space="preserve"> which is </w:t>
-      </w:r>
-      <w:proofErr w:type="spellStart"/>
-      <w:r>
-        <w:rPr>
-          <w:rFonts w:ascii="Cascadia Code ExtraLight" w:hAnsi="Cascadia Code ExtraLight" w:cs="Cascadia Code ExtraLight"/>
-          <w:sz w:val="28"/>
-          <w:szCs w:val="28"/>
-        </w:rPr>
-        <w:t>kinda</w:t>
-      </w:r>
-      <w:proofErr w:type="spellEnd"/>
-      <w:r>
-        <w:rPr>
-          <w:rFonts w:ascii="Cascadia Code ExtraLight" w:hAnsi="Cascadia Code ExtraLight" w:cs="Cascadia Code ExtraLight"/>
-          <w:sz w:val="28"/>
-          <w:szCs w:val="28"/>
-        </w:rPr>
-        <w:t xml:space="preserve"> space folding or worm hole, then looked at how this breaks causality and then found out that it doesn't actually but some guys just assumed 0 delay nonsense to repeat what's been told.</w:t>
-      </w:r>
-    </w:p>
-    <w:p>
-      <w:pPr>
+        <w:t>My takes:</w:t>
+      </w:r>
+    </w:p>
+    <w:p>
+      <w:pPr>
+        <w:rPr>
+          <w:sz w:val="28"/>
+          <w:szCs w:val="28"/>
+        </w:rPr>
+      </w:pPr>
+      <w:r>
+        <w:rPr>
+          <w:sz w:val="28"/>
+          <w:szCs w:val="28"/>
+        </w:rPr>
+        <w:t>Let’s define what an event is: it’s non zero change in a system.</w:t>
+      </w:r>
+      <w:r>
+        <w:rPr>
+          <w:sz w:val="28"/>
+          <w:szCs w:val="28"/>
+        </w:rPr>
+        <w:br/>
+        <w:t>what does a change in a system mean: It means that particles or forces have changed the system in non 0 value.</w:t>
+      </w:r>
+    </w:p>
+    <w:p>
+      <w:pPr>
+        <w:rPr>
+          <w:sz w:val="28"/>
+          <w:szCs w:val="28"/>
+        </w:rPr>
+      </w:pPr>
+      <w:r>
+        <w:rPr>
+          <w:sz w:val="28"/>
+          <w:szCs w:val="28"/>
+        </w:rPr>
+        <w:t xml:space="preserve">But no particle or force can travel faster than light so as long as </w:t>
+      </w:r>
+      <w:r>
+        <w:rPr>
+          <w:sz w:val="28"/>
+          <w:szCs w:val="28"/>
+        </w:rPr>
+        <w:t>change happens and it occupies a non 0 space, it will consume some finite amount of time.</w:t>
+      </w:r>
+    </w:p>
+    <w:p>
+      <w:pPr>
+        <w:rPr>
+          <w:sz w:val="28"/>
+          <w:szCs w:val="28"/>
+        </w:rPr>
+      </w:pPr>
+      <w:r>
+        <w:rPr>
+          <w:sz w:val="28"/>
+          <w:szCs w:val="28"/>
+        </w:rPr>
+        <w:t xml:space="preserve">Meaning even though we are discussing FTL we assume light speed constraint stull exist for normal </w:t>
+      </w:r>
+      <w:proofErr w:type="spellStart"/>
+      <w:r>
+        <w:rPr>
+          <w:sz w:val="28"/>
+          <w:szCs w:val="28"/>
+        </w:rPr>
+        <w:t>spece</w:t>
+      </w:r>
+      <w:proofErr w:type="spellEnd"/>
+      <w:r>
+        <w:rPr>
+          <w:sz w:val="28"/>
+          <w:szCs w:val="28"/>
+        </w:rPr>
+        <w:t xml:space="preserve"> time interactions.</w:t>
+      </w:r>
+    </w:p>
+    <w:p>
+      <w:pPr>
+        <w:rPr>
+          <w:sz w:val="28"/>
+          <w:szCs w:val="28"/>
+        </w:rPr>
+      </w:pPr>
+    </w:p>
+    <w:p>
+      <w:pPr>
+        <w:rPr>
+          <w:b/>
+          <w:bCs/>
+          <w:sz w:val="28"/>
+          <w:szCs w:val="28"/>
+        </w:rPr>
+      </w:pPr>
+      <w:r>
+        <w:rPr>
+          <w:b/>
+          <w:bCs/>
+          <w:sz w:val="28"/>
+          <w:szCs w:val="28"/>
+        </w:rPr>
+        <w:t>FTL here is only considered hypothetical and that too only possible via space manipulation shenanigans not playing inside spacetime, but with it.</w:t>
+      </w:r>
+    </w:p>
+    <w:p>
+      <w:pPr>
+        <w:rPr>
+          <w:sz w:val="48"/>
+          <w:szCs w:val="48"/>
+        </w:rPr>
+      </w:pPr>
+    </w:p>
+    <w:p>
+      <w:pPr>
+        <w:rPr>
+          <w:sz w:val="48"/>
+          <w:szCs w:val="48"/>
+        </w:rPr>
+      </w:pPr>
+      <w:r>
+        <w:rPr>
+          <w:sz w:val="48"/>
+          <w:szCs w:val="48"/>
+        </w:rPr>
+        <w:br/>
+      </w:r>
+      <w:r>
         <w:rPr>
           <w:rFonts w:cstheme="minorHAnsi"/>
           <w:sz w:val="44"/>
           <w:szCs w:val="44"/>
         </w:rPr>
-      </w:pPr>
+        <w:t>Actual Theory</w:t>
+      </w:r>
       <w:r>
         <w:rPr>
           <w:rFonts w:cstheme="minorHAnsi"/>
           <w:sz w:val="44"/>
           <w:szCs w:val="44"/>
         </w:rPr>
-        <w:t>Actual Theory</w:t>
-      </w:r>
-      <w:r>
+        <w:t xml:space="preserve"> rewritten by AI:</w:t>
+      </w:r>
+    </w:p>
+    <w:p>
+      <w:pPr>
+        <w:rPr>
+          <w:sz w:val="28"/>
+          <w:szCs w:val="28"/>
+        </w:rPr>
+      </w:pPr>
+      <w:r>
+        <w:rPr>
+          <w:sz w:val="28"/>
+          <w:szCs w:val="28"/>
+        </w:rPr>
+        <w:t>Traditional FTL scenarios in physics are dismissed due to causality paradoxes—particularly those enabled by time dilation across wormhole mouths. This paper proposes a resolution rooted in quantum processing delay: that all physical measurements or responses are fundamentally constrained by a nonzero minimum delay (</w:t>
+      </w:r>
+      <w:proofErr w:type="spellStart"/>
+      <w:r>
+        <w:rPr>
+          <w:sz w:val="28"/>
+          <w:szCs w:val="28"/>
+        </w:rPr>
+        <w:t>Δτ</w:t>
+      </w:r>
+      <w:proofErr w:type="spellEnd"/>
+      <w:r>
+        <w:rPr>
+          <w:sz w:val="28"/>
+          <w:szCs w:val="28"/>
+        </w:rPr>
+        <w:t xml:space="preserve">), thereby enforcing local temporal order even under exotic spacetime conditions. We introduce a series of logical stress tests that demonstrate how </w:t>
+      </w:r>
+      <w:proofErr w:type="spellStart"/>
+      <w:r>
+        <w:rPr>
+          <w:sz w:val="28"/>
+          <w:szCs w:val="28"/>
+        </w:rPr>
+        <w:t>Δτ</w:t>
+      </w:r>
+      <w:proofErr w:type="spellEnd"/>
+      <w:r>
+        <w:rPr>
+          <w:sz w:val="28"/>
+          <w:szCs w:val="28"/>
+        </w:rPr>
+        <w:t xml:space="preserve"> &gt; 0 suffices to protect causality across all paradox attempts. The result is a simple, yet robust framework that suggests the preservation of </w:t>
+      </w:r>
+      <w:r>
+        <w:rPr>
+          <w:sz w:val="28"/>
+          <w:szCs w:val="28"/>
+        </w:rPr>
+        <w:lastRenderedPageBreak/>
+        <w:t>causality is an emergent feature of quantum computation, not a hard constraint against FTL.</w:t>
+      </w:r>
+    </w:p>
+    <w:p>
+      <w:pPr>
         <w:rPr>
           <w:rFonts w:cstheme="minorHAnsi"/>
           <w:sz w:val="44"/>
           <w:szCs w:val="44"/>
         </w:rPr>
-        <w:t xml:space="preserve"> rewritten by AI:</w:t>
-      </w:r>
-    </w:p>
-    <w:p>
-      <w:pPr>
-        <w:rPr>
-          <w:sz w:val="28"/>
-          <w:szCs w:val="28"/>
-        </w:rPr>
-      </w:pPr>
-      <w:r>
-        <w:rPr>
-          <w:sz w:val="28"/>
-          <w:szCs w:val="28"/>
-        </w:rPr>
-        <w:t>Traditional FTL scenarios in physics are dismissed due to causality paradoxes—particularly those enabled by time dilation across wormhole mouths. This paper proposes a resolution rooted in quantum processing delay: that all physical measurements or responses are fundamentally constrained by a nonzero minimum delay (</w:t>
+      </w:pPr>
+      <w:r>
+        <w:rPr>
+          <w:sz w:val="28"/>
+          <w:szCs w:val="28"/>
+        </w:rPr>
+        <w:t xml:space="preserve">The </w:t>
       </w:r>
       <w:proofErr w:type="spellStart"/>
       <w:r>
@@ -626,7 +648,7 @@
           <w:sz w:val="28"/>
           <w:szCs w:val="28"/>
         </w:rPr>
-        <w:t xml:space="preserve">), thereby enforcing local temporal order even under exotic spacetime conditions. We introduce a series of logical stress tests that demonstrate how </w:t>
+        <w:t xml:space="preserve"> Firewall Hypothesis posits that every physical interaction—be it quantum measurement, signal processing, or actuator response—requires a strictly positive minimum delay (</w:t>
       </w:r>
       <w:proofErr w:type="spellStart"/>
       <w:r>
@@ -642,495 +664,432 @@
           <w:sz w:val="28"/>
           <w:szCs w:val="28"/>
         </w:rPr>
-        <w:t xml:space="preserve"> &gt; 0 suffices to protect causality across all paradox attempts. The result is a simple, yet robust framework that suggests the preservation of causality is an emergent feature of quantum computation, not a hard constraint against FTL.</w:t>
-      </w:r>
-    </w:p>
-    <w:p>
-      <w:pPr>
+        <w:t xml:space="preserve">), and it is this irreducible latency that preserves causality even when information traverses via exotic faster‐than‐light (FTL) conduits such as wormholes. In Test 1 (“Pre-Programmed Zero-Thinking Machine”), a particle sent from Mouth B at </w:t>
+      </w:r>
+      <w:proofErr w:type="spellStart"/>
+      <w:r>
+        <w:rPr>
+          <w:sz w:val="28"/>
+          <w:szCs w:val="28"/>
+        </w:rPr>
+        <w:t>t₍B</w:t>
+      </w:r>
+      <w:proofErr w:type="spellEnd"/>
+      <w:r>
+        <w:rPr>
+          <w:sz w:val="28"/>
+          <w:szCs w:val="28"/>
+        </w:rPr>
+        <w:t xml:space="preserve">₎=0 emerges at Mouth A at </w:t>
+      </w:r>
+      <w:proofErr w:type="spellStart"/>
+      <w:r>
+        <w:rPr>
+          <w:sz w:val="28"/>
+          <w:szCs w:val="28"/>
+        </w:rPr>
+        <w:t>t₍A</w:t>
+      </w:r>
+      <w:proofErr w:type="spellEnd"/>
+      <w:r>
+        <w:rPr>
+          <w:sz w:val="28"/>
+          <w:szCs w:val="28"/>
+        </w:rPr>
+        <w:t>₎=–</w:t>
+      </w:r>
+      <w:proofErr w:type="spellStart"/>
+      <w:r>
+        <w:rPr>
+          <w:sz w:val="28"/>
+          <w:szCs w:val="28"/>
+        </w:rPr>
+        <w:t>Δt</w:t>
+      </w:r>
+      <w:proofErr w:type="spellEnd"/>
+      <w:r>
+        <w:rPr>
+          <w:sz w:val="28"/>
+          <w:szCs w:val="28"/>
+        </w:rPr>
+        <w:t xml:space="preserve"> and triggers an immediate, hard-wired response after </w:t>
+      </w:r>
+      <w:proofErr w:type="spellStart"/>
+      <w:r>
+        <w:rPr>
+          <w:sz w:val="28"/>
+          <w:szCs w:val="28"/>
+        </w:rPr>
+        <w:t>Δτ</w:t>
+      </w:r>
+      <w:proofErr w:type="spellEnd"/>
+      <w:r>
+        <w:rPr>
+          <w:sz w:val="28"/>
+          <w:szCs w:val="28"/>
+        </w:rPr>
+        <w:t xml:space="preserve">; that reply, even if “instant,” arrives back at Mouth B at </w:t>
+      </w:r>
+      <w:proofErr w:type="spellStart"/>
+      <w:r>
+        <w:rPr>
+          <w:sz w:val="28"/>
+          <w:szCs w:val="28"/>
+        </w:rPr>
+        <w:t>t₍B</w:t>
+      </w:r>
+      <w:proofErr w:type="spellEnd"/>
+      <w:r>
+        <w:rPr>
+          <w:sz w:val="28"/>
+          <w:szCs w:val="28"/>
+        </w:rPr>
+        <w:t>₎=</w:t>
+      </w:r>
+      <w:proofErr w:type="spellStart"/>
+      <w:r>
+        <w:rPr>
+          <w:sz w:val="28"/>
+          <w:szCs w:val="28"/>
+        </w:rPr>
+        <w:t>Δτ</w:t>
+      </w:r>
+      <w:proofErr w:type="spellEnd"/>
+      <w:r>
+        <w:rPr>
+          <w:sz w:val="28"/>
+          <w:szCs w:val="28"/>
+        </w:rPr>
+        <w:t xml:space="preserve">&gt;0, so the effect never precedes the cause. In Test 2 (Macroscopic </w:t>
+      </w:r>
+      <w:proofErr w:type="spellStart"/>
+      <w:r>
+        <w:rPr>
+          <w:sz w:val="28"/>
+          <w:szCs w:val="28"/>
+        </w:rPr>
+        <w:t>Δt</w:t>
+      </w:r>
+      <w:proofErr w:type="spellEnd"/>
+      <w:r>
+        <w:rPr>
+          <w:sz w:val="28"/>
+          <w:szCs w:val="28"/>
+        </w:rPr>
+        <w:t xml:space="preserve"> vs. Microscopic </w:t>
+      </w:r>
+      <w:proofErr w:type="spellStart"/>
+      <w:r>
+        <w:rPr>
+          <w:sz w:val="28"/>
+          <w:szCs w:val="28"/>
+        </w:rPr>
+        <w:t>Δτ</w:t>
+      </w:r>
+      <w:proofErr w:type="spellEnd"/>
+      <w:r>
+        <w:rPr>
+          <w:sz w:val="28"/>
+          <w:szCs w:val="28"/>
+        </w:rPr>
+        <w:t xml:space="preserve">), scaling </w:t>
+      </w:r>
+      <w:proofErr w:type="spellStart"/>
+      <w:r>
+        <w:rPr>
+          <w:sz w:val="28"/>
+          <w:szCs w:val="28"/>
+        </w:rPr>
+        <w:t>Δt</w:t>
+      </w:r>
+      <w:proofErr w:type="spellEnd"/>
+      <w:r>
+        <w:rPr>
+          <w:sz w:val="28"/>
+          <w:szCs w:val="28"/>
+        </w:rPr>
+        <w:t xml:space="preserve"> to one year and </w:t>
+      </w:r>
+      <w:proofErr w:type="spellStart"/>
+      <w:r>
+        <w:rPr>
+          <w:sz w:val="28"/>
+          <w:szCs w:val="28"/>
+        </w:rPr>
+        <w:t>Δτ</w:t>
+      </w:r>
+      <w:proofErr w:type="spellEnd"/>
+      <w:r>
+        <w:rPr>
+          <w:sz w:val="28"/>
+          <w:szCs w:val="28"/>
+        </w:rPr>
+        <w:t xml:space="preserve"> to 10⁻²⁰ s still yields R arriving at </w:t>
+      </w:r>
+      <w:proofErr w:type="spellStart"/>
+      <w:r>
+        <w:rPr>
+          <w:sz w:val="28"/>
+          <w:szCs w:val="28"/>
+        </w:rPr>
+        <w:t>t₍B</w:t>
+      </w:r>
+      <w:proofErr w:type="spellEnd"/>
+      <w:r>
+        <w:rPr>
+          <w:sz w:val="28"/>
+          <w:szCs w:val="28"/>
+        </w:rPr>
+        <w:t>₎=</w:t>
+      </w:r>
+      <w:proofErr w:type="spellStart"/>
+      <w:r>
+        <w:rPr>
+          <w:sz w:val="28"/>
+          <w:szCs w:val="28"/>
+        </w:rPr>
+        <w:t>Δτ</w:t>
+      </w:r>
+      <w:proofErr w:type="spellEnd"/>
+      <w:r>
+        <w:rPr>
+          <w:sz w:val="28"/>
+          <w:szCs w:val="28"/>
+        </w:rPr>
+        <w:t xml:space="preserve"> after the sender’s action. Test 3 (“Feedback Loop”), which plants a pre-existing destroy-P trigger, collapses logically because </w:t>
+      </w:r>
+      <w:proofErr w:type="spellStart"/>
+      <w:r>
+        <w:rPr>
+          <w:sz w:val="28"/>
+          <w:szCs w:val="28"/>
+        </w:rPr>
+        <w:t>Δτ</w:t>
+      </w:r>
+      <w:proofErr w:type="spellEnd"/>
+      <w:r>
+        <w:rPr>
+          <w:sz w:val="28"/>
+          <w:szCs w:val="28"/>
+        </w:rPr>
+        <w:t xml:space="preserve"> enforces that the destroy command can only launch after the original P departure, breaking the would-be paradox loop. Test 4 (Entanglement + Wormhole) confirms that even if measuring an entangled partner at Mouth A collapses the state, the collapse at B can only be registered after (</w:t>
+      </w:r>
+      <w:proofErr w:type="spellStart"/>
+      <w:r>
+        <w:rPr>
+          <w:sz w:val="28"/>
+          <w:szCs w:val="28"/>
+        </w:rPr>
+        <w:t>t₍A</w:t>
+      </w:r>
+      <w:proofErr w:type="spellEnd"/>
+      <w:r>
+        <w:rPr>
+          <w:sz w:val="28"/>
+          <w:szCs w:val="28"/>
+        </w:rPr>
+        <w:t>₎+</w:t>
+      </w:r>
+      <w:proofErr w:type="spellStart"/>
+      <w:proofErr w:type="gramStart"/>
+      <w:r>
+        <w:rPr>
+          <w:sz w:val="28"/>
+          <w:szCs w:val="28"/>
+        </w:rPr>
+        <w:t>Δτ</w:t>
+      </w:r>
+      <w:proofErr w:type="spellEnd"/>
+      <w:r>
+        <w:rPr>
+          <w:sz w:val="28"/>
+          <w:szCs w:val="28"/>
+        </w:rPr>
+        <w:t>)+</w:t>
+      </w:r>
+      <w:proofErr w:type="spellStart"/>
+      <w:proofErr w:type="gramEnd"/>
+      <w:r>
+        <w:rPr>
+          <w:sz w:val="28"/>
+          <w:szCs w:val="28"/>
+        </w:rPr>
+        <w:t>Δt</w:t>
+      </w:r>
+      <w:proofErr w:type="spellEnd"/>
+      <w:r>
+        <w:rPr>
+          <w:sz w:val="28"/>
+          <w:szCs w:val="28"/>
+        </w:rPr>
+        <w:t xml:space="preserve">, preserving local cause-before-effect and preventing any information-bearing superluminal channel. Test 5 (Black Hole Time Dilation Extremes) shows that any attempt to exploit infinite dilation at a singularity is unphysical—event horizons and quantum gravity conspire to forbid traversable wormholes with </w:t>
+      </w:r>
+      <w:proofErr w:type="spellStart"/>
+      <w:r>
+        <w:rPr>
+          <w:sz w:val="28"/>
+          <w:szCs w:val="28"/>
+        </w:rPr>
+        <w:t>Δt</w:t>
+      </w:r>
+      <w:proofErr w:type="spellEnd"/>
+      <w:r>
+        <w:rPr>
+          <w:sz w:val="28"/>
+          <w:szCs w:val="28"/>
+        </w:rPr>
+        <w:t xml:space="preserve">→∞—so the math itself invalidates the regime. Finally, Test 6 (Planck-Scale Edge Case) demonstrates that even when </w:t>
+      </w:r>
+      <w:proofErr w:type="spellStart"/>
+      <w:r>
+        <w:rPr>
+          <w:sz w:val="28"/>
+          <w:szCs w:val="28"/>
+        </w:rPr>
+        <w:t>Δt</w:t>
+      </w:r>
+      <w:proofErr w:type="spellEnd"/>
+      <w:r>
+        <w:rPr>
+          <w:sz w:val="28"/>
+          <w:szCs w:val="28"/>
+        </w:rPr>
+        <w:t xml:space="preserve"> approaches the Planck time tₚ, the inequality </w:t>
+      </w:r>
+      <w:proofErr w:type="spellStart"/>
+      <w:r>
+        <w:rPr>
+          <w:sz w:val="28"/>
+          <w:szCs w:val="28"/>
+        </w:rPr>
+        <w:t>t₍B</w:t>
+      </w:r>
+      <w:proofErr w:type="spellEnd"/>
+      <w:r>
+        <w:rPr>
+          <w:sz w:val="28"/>
+          <w:szCs w:val="28"/>
+        </w:rPr>
+        <w:t>₎(R)=</w:t>
+      </w:r>
+      <w:proofErr w:type="spellStart"/>
+      <w:r>
+        <w:rPr>
+          <w:sz w:val="28"/>
+          <w:szCs w:val="28"/>
+        </w:rPr>
+        <w:t>Δτ</w:t>
+      </w:r>
+      <w:proofErr w:type="spellEnd"/>
+      <w:r>
+        <w:rPr>
+          <w:sz w:val="28"/>
+          <w:szCs w:val="28"/>
+        </w:rPr>
+        <w:t>&gt;</w:t>
+      </w:r>
+      <w:proofErr w:type="spellStart"/>
+      <w:r>
+        <w:rPr>
+          <w:sz w:val="28"/>
+          <w:szCs w:val="28"/>
+        </w:rPr>
+        <w:t>t₍B</w:t>
+      </w:r>
+      <w:proofErr w:type="spellEnd"/>
+      <w:r>
+        <w:rPr>
+          <w:sz w:val="28"/>
+          <w:szCs w:val="28"/>
+        </w:rPr>
+        <w:t xml:space="preserve">₎(P)=0 remains intact; scenarios with </w:t>
+      </w:r>
+      <w:proofErr w:type="spellStart"/>
+      <w:r>
+        <w:rPr>
+          <w:sz w:val="28"/>
+          <w:szCs w:val="28"/>
+        </w:rPr>
+        <w:t>Δt</w:t>
+      </w:r>
+      <w:proofErr w:type="spellEnd"/>
+      <w:r>
+        <w:rPr>
+          <w:sz w:val="28"/>
+          <w:szCs w:val="28"/>
+        </w:rPr>
+        <w:t xml:space="preserve">&lt;tₚ fall into “quantum foam” where spacetime has no coherent meaning, nullifying any paradox. Thus, under every realistic regime the </w:t>
+      </w:r>
+      <w:proofErr w:type="spellStart"/>
+      <w:r>
+        <w:rPr>
+          <w:sz w:val="28"/>
+          <w:szCs w:val="28"/>
+        </w:rPr>
+        <w:t>Δτ</w:t>
+      </w:r>
+      <w:proofErr w:type="spellEnd"/>
+      <w:r>
+        <w:rPr>
+          <w:sz w:val="28"/>
+          <w:szCs w:val="28"/>
+        </w:rPr>
+        <w:t xml:space="preserve"> delay acts as a universal causal lock—only if </w:t>
+      </w:r>
+      <w:proofErr w:type="spellStart"/>
+      <w:r>
+        <w:rPr>
+          <w:sz w:val="28"/>
+          <w:szCs w:val="28"/>
+        </w:rPr>
+        <w:t>Δτ</w:t>
+      </w:r>
+      <w:proofErr w:type="spellEnd"/>
+      <w:r>
+        <w:rPr>
+          <w:sz w:val="28"/>
+          <w:szCs w:val="28"/>
+        </w:rPr>
+        <w:t xml:space="preserve"> could drop to zero or if spacetime admitted a global simultaneity (e.g., an ER=EPR reinterpretation) would paradoxes resurface—but both options contradict established quantum and relativistic principles. In short, causality violations via FTL or wormholes require the impossible assumption of zero‐latency responses; once you recognize that </w:t>
+      </w:r>
+      <w:proofErr w:type="spellStart"/>
+      <w:r>
+        <w:rPr>
+          <w:sz w:val="28"/>
+          <w:szCs w:val="28"/>
+        </w:rPr>
+        <w:t>Δτ</w:t>
+      </w:r>
+      <w:proofErr w:type="spellEnd"/>
+      <w:r>
+        <w:rPr>
+          <w:sz w:val="28"/>
+          <w:szCs w:val="28"/>
+        </w:rPr>
+        <w:t>&gt;0 is as fundamental as c, all classic time-travel paradoxes simply disintegrate.</w:t>
+      </w:r>
+      <w:r>
+        <w:rPr>
+          <w:sz w:val="28"/>
+          <w:szCs w:val="28"/>
+        </w:rPr>
+        <w:br/>
+      </w:r>
+      <w:r>
+        <w:rPr>
+          <w:sz w:val="28"/>
+          <w:szCs w:val="28"/>
+        </w:rPr>
+        <w:lastRenderedPageBreak/>
+        <w:br/>
+      </w:r>
+      <w:r>
         <w:rPr>
           <w:rFonts w:cstheme="minorHAnsi"/>
           <w:sz w:val="44"/>
           <w:szCs w:val="44"/>
         </w:rPr>
-      </w:pPr>
-      <w:r>
-        <w:rPr>
-          <w:sz w:val="28"/>
-          <w:szCs w:val="28"/>
-        </w:rPr>
-        <w:t xml:space="preserve">The </w:t>
-      </w:r>
-      <w:proofErr w:type="spellStart"/>
-      <w:r>
-        <w:rPr>
-          <w:sz w:val="28"/>
-          <w:szCs w:val="28"/>
-        </w:rPr>
-        <w:t>Δτ</w:t>
-      </w:r>
-      <w:proofErr w:type="spellEnd"/>
-      <w:r>
-        <w:rPr>
-          <w:sz w:val="28"/>
-          <w:szCs w:val="28"/>
-        </w:rPr>
-        <w:t xml:space="preserve"> Firewall Hypothesis posits that every physical interaction—be it quantum measurement, signal processing, or actuator response—requires a strictly positive minimum delay (</w:t>
-      </w:r>
-      <w:proofErr w:type="spellStart"/>
-      <w:r>
-        <w:rPr>
-          <w:sz w:val="28"/>
-          <w:szCs w:val="28"/>
-        </w:rPr>
-        <w:t>Δτ</w:t>
-      </w:r>
-      <w:proofErr w:type="spellEnd"/>
-      <w:r>
-        <w:rPr>
-          <w:sz w:val="28"/>
-          <w:szCs w:val="28"/>
-        </w:rPr>
-        <w:t xml:space="preserve">), and it is this irreducible latency that preserves causality even when information traverses via exotic faster‐than‐light (FTL) conduits such as </w:t>
-      </w:r>
-      <w:r>
-        <w:rPr>
-          <w:sz w:val="28"/>
-          <w:szCs w:val="28"/>
-        </w:rPr>
-        <w:lastRenderedPageBreak/>
-        <w:t xml:space="preserve">wormholes. In Test 1 (“Pre-Programmed Zero-Thinking Machine”), a particle sent from Mouth B at </w:t>
-      </w:r>
-      <w:proofErr w:type="spellStart"/>
-      <w:r>
-        <w:rPr>
-          <w:sz w:val="28"/>
-          <w:szCs w:val="28"/>
-        </w:rPr>
-        <w:t>t₍B</w:t>
-      </w:r>
-      <w:proofErr w:type="spellEnd"/>
-      <w:r>
-        <w:rPr>
-          <w:sz w:val="28"/>
-          <w:szCs w:val="28"/>
-        </w:rPr>
-        <w:t xml:space="preserve">₎=0 emerges at Mouth A at </w:t>
-      </w:r>
-      <w:proofErr w:type="spellStart"/>
-      <w:r>
-        <w:rPr>
-          <w:sz w:val="28"/>
-          <w:szCs w:val="28"/>
-        </w:rPr>
-        <w:t>t₍A</w:t>
-      </w:r>
-      <w:proofErr w:type="spellEnd"/>
-      <w:r>
-        <w:rPr>
-          <w:sz w:val="28"/>
-          <w:szCs w:val="28"/>
-        </w:rPr>
-        <w:t>₎=–</w:t>
-      </w:r>
-      <w:proofErr w:type="spellStart"/>
-      <w:r>
-        <w:rPr>
-          <w:sz w:val="28"/>
-          <w:szCs w:val="28"/>
-        </w:rPr>
-        <w:t>Δt</w:t>
-      </w:r>
-      <w:proofErr w:type="spellEnd"/>
-      <w:r>
-        <w:rPr>
-          <w:sz w:val="28"/>
-          <w:szCs w:val="28"/>
-        </w:rPr>
-        <w:t xml:space="preserve"> and triggers an immediate, hard-wired response after </w:t>
-      </w:r>
-      <w:proofErr w:type="spellStart"/>
-      <w:r>
-        <w:rPr>
-          <w:sz w:val="28"/>
-          <w:szCs w:val="28"/>
-        </w:rPr>
-        <w:t>Δτ</w:t>
-      </w:r>
-      <w:proofErr w:type="spellEnd"/>
-      <w:r>
-        <w:rPr>
-          <w:sz w:val="28"/>
-          <w:szCs w:val="28"/>
-        </w:rPr>
-        <w:t xml:space="preserve">; that reply, even if “instant,” arrives back at Mouth B at </w:t>
-      </w:r>
-      <w:proofErr w:type="spellStart"/>
-      <w:r>
-        <w:rPr>
-          <w:sz w:val="28"/>
-          <w:szCs w:val="28"/>
-        </w:rPr>
-        <w:t>t₍B</w:t>
-      </w:r>
-      <w:proofErr w:type="spellEnd"/>
-      <w:r>
-        <w:rPr>
-          <w:sz w:val="28"/>
-          <w:szCs w:val="28"/>
-        </w:rPr>
-        <w:t>₎=</w:t>
-      </w:r>
-      <w:proofErr w:type="spellStart"/>
-      <w:r>
-        <w:rPr>
-          <w:sz w:val="28"/>
-          <w:szCs w:val="28"/>
-        </w:rPr>
-        <w:t>Δτ</w:t>
-      </w:r>
-      <w:proofErr w:type="spellEnd"/>
-      <w:r>
-        <w:rPr>
-          <w:sz w:val="28"/>
-          <w:szCs w:val="28"/>
-        </w:rPr>
-        <w:t xml:space="preserve">&gt;0, so the effect never precedes the cause. In Test 2 (Macroscopic </w:t>
-      </w:r>
-      <w:proofErr w:type="spellStart"/>
-      <w:r>
-        <w:rPr>
-          <w:sz w:val="28"/>
-          <w:szCs w:val="28"/>
-        </w:rPr>
-        <w:t>Δt</w:t>
-      </w:r>
-      <w:proofErr w:type="spellEnd"/>
-      <w:r>
-        <w:rPr>
-          <w:sz w:val="28"/>
-          <w:szCs w:val="28"/>
-        </w:rPr>
-        <w:t xml:space="preserve"> vs. Microscopic </w:t>
-      </w:r>
-      <w:proofErr w:type="spellStart"/>
-      <w:r>
-        <w:rPr>
-          <w:sz w:val="28"/>
-          <w:szCs w:val="28"/>
-        </w:rPr>
-        <w:t>Δτ</w:t>
-      </w:r>
-      <w:proofErr w:type="spellEnd"/>
-      <w:r>
-        <w:rPr>
-          <w:sz w:val="28"/>
-          <w:szCs w:val="28"/>
-        </w:rPr>
-        <w:t xml:space="preserve">), scaling </w:t>
-      </w:r>
-      <w:proofErr w:type="spellStart"/>
-      <w:r>
-        <w:rPr>
-          <w:sz w:val="28"/>
-          <w:szCs w:val="28"/>
-        </w:rPr>
-        <w:t>Δt</w:t>
-      </w:r>
-      <w:proofErr w:type="spellEnd"/>
-      <w:r>
-        <w:rPr>
-          <w:sz w:val="28"/>
-          <w:szCs w:val="28"/>
-        </w:rPr>
-        <w:t xml:space="preserve"> to one year and </w:t>
-      </w:r>
-      <w:proofErr w:type="spellStart"/>
-      <w:r>
-        <w:rPr>
-          <w:sz w:val="28"/>
-          <w:szCs w:val="28"/>
-        </w:rPr>
-        <w:t>Δτ</w:t>
-      </w:r>
-      <w:proofErr w:type="spellEnd"/>
-      <w:r>
-        <w:rPr>
-          <w:sz w:val="28"/>
-          <w:szCs w:val="28"/>
-        </w:rPr>
-        <w:t xml:space="preserve"> to 10⁻²⁰ s still yields R arriving at </w:t>
-      </w:r>
-      <w:proofErr w:type="spellStart"/>
-      <w:r>
-        <w:rPr>
-          <w:sz w:val="28"/>
-          <w:szCs w:val="28"/>
-        </w:rPr>
-        <w:t>t₍B</w:t>
-      </w:r>
-      <w:proofErr w:type="spellEnd"/>
-      <w:r>
-        <w:rPr>
-          <w:sz w:val="28"/>
-          <w:szCs w:val="28"/>
-        </w:rPr>
-        <w:t>₎=</w:t>
-      </w:r>
-      <w:proofErr w:type="spellStart"/>
-      <w:r>
-        <w:rPr>
-          <w:sz w:val="28"/>
-          <w:szCs w:val="28"/>
-        </w:rPr>
-        <w:t>Δτ</w:t>
-      </w:r>
-      <w:proofErr w:type="spellEnd"/>
-      <w:r>
-        <w:rPr>
-          <w:sz w:val="28"/>
-          <w:szCs w:val="28"/>
-        </w:rPr>
-        <w:t xml:space="preserve"> after the sender’s action. Test 3 (“Feedback Loop”), which plants a pre-existing destroy-P trigger, collapses logically because </w:t>
-      </w:r>
-      <w:proofErr w:type="spellStart"/>
-      <w:r>
-        <w:rPr>
-          <w:sz w:val="28"/>
-          <w:szCs w:val="28"/>
-        </w:rPr>
-        <w:t>Δτ</w:t>
-      </w:r>
-      <w:proofErr w:type="spellEnd"/>
-      <w:r>
-        <w:rPr>
-          <w:sz w:val="28"/>
-          <w:szCs w:val="28"/>
-        </w:rPr>
-        <w:t xml:space="preserve"> enforces that the destroy command can only launch after the original P departure, breaking the would-be paradox loop. Test 4 (Entanglement + Wormhole) confirms that even if measuring an entangled partner at Mouth A collapses the state, the collapse at B can only be registered after (</w:t>
-      </w:r>
-      <w:proofErr w:type="spellStart"/>
-      <w:r>
-        <w:rPr>
-          <w:sz w:val="28"/>
-          <w:szCs w:val="28"/>
-        </w:rPr>
-        <w:t>t₍A</w:t>
-      </w:r>
-      <w:proofErr w:type="spellEnd"/>
-      <w:r>
-        <w:rPr>
-          <w:sz w:val="28"/>
-          <w:szCs w:val="28"/>
-        </w:rPr>
-        <w:t>₎+</w:t>
-      </w:r>
-      <w:proofErr w:type="spellStart"/>
-      <w:proofErr w:type="gramStart"/>
-      <w:r>
-        <w:rPr>
-          <w:sz w:val="28"/>
-          <w:szCs w:val="28"/>
-        </w:rPr>
-        <w:t>Δτ</w:t>
-      </w:r>
-      <w:proofErr w:type="spellEnd"/>
-      <w:r>
-        <w:rPr>
-          <w:sz w:val="28"/>
-          <w:szCs w:val="28"/>
-        </w:rPr>
-        <w:t>)+</w:t>
-      </w:r>
-      <w:proofErr w:type="spellStart"/>
-      <w:proofErr w:type="gramEnd"/>
-      <w:r>
-        <w:rPr>
-          <w:sz w:val="28"/>
-          <w:szCs w:val="28"/>
-        </w:rPr>
-        <w:t>Δt</w:t>
-      </w:r>
-      <w:proofErr w:type="spellEnd"/>
-      <w:r>
-        <w:rPr>
-          <w:sz w:val="28"/>
-          <w:szCs w:val="28"/>
-        </w:rPr>
-        <w:t xml:space="preserve">, preserving local cause-before-effect and preventing any information-bearing superluminal channel. Test 5 (Black Hole Time Dilation Extremes) shows that any attempt to exploit infinite dilation at a singularity is unphysical—event horizons and quantum gravity conspire to forbid traversable wormholes with </w:t>
-      </w:r>
-      <w:proofErr w:type="spellStart"/>
-      <w:r>
-        <w:rPr>
-          <w:sz w:val="28"/>
-          <w:szCs w:val="28"/>
-        </w:rPr>
-        <w:t>Δt</w:t>
-      </w:r>
-      <w:proofErr w:type="spellEnd"/>
-      <w:r>
-        <w:rPr>
-          <w:sz w:val="28"/>
-          <w:szCs w:val="28"/>
-        </w:rPr>
-        <w:t xml:space="preserve">→∞—so the math itself invalidates the regime. Finally, Test 6 (Planck-Scale Edge Case) demonstrates that even when </w:t>
-      </w:r>
-      <w:proofErr w:type="spellStart"/>
-      <w:r>
-        <w:rPr>
-          <w:sz w:val="28"/>
-          <w:szCs w:val="28"/>
-        </w:rPr>
-        <w:t>Δt</w:t>
-      </w:r>
-      <w:proofErr w:type="spellEnd"/>
-      <w:r>
-        <w:rPr>
-          <w:sz w:val="28"/>
-          <w:szCs w:val="28"/>
-        </w:rPr>
-        <w:t xml:space="preserve"> approaches the Planck time tₚ, the inequality </w:t>
-      </w:r>
-      <w:proofErr w:type="spellStart"/>
-      <w:r>
-        <w:rPr>
-          <w:sz w:val="28"/>
-          <w:szCs w:val="28"/>
-        </w:rPr>
-        <w:t>t₍B</w:t>
-      </w:r>
-      <w:proofErr w:type="spellEnd"/>
-      <w:r>
-        <w:rPr>
-          <w:sz w:val="28"/>
-          <w:szCs w:val="28"/>
-        </w:rPr>
-        <w:t>₎(R)=</w:t>
-      </w:r>
-      <w:proofErr w:type="spellStart"/>
-      <w:r>
-        <w:rPr>
-          <w:sz w:val="28"/>
-          <w:szCs w:val="28"/>
-        </w:rPr>
-        <w:t>Δτ</w:t>
-      </w:r>
-      <w:proofErr w:type="spellEnd"/>
-      <w:r>
-        <w:rPr>
-          <w:sz w:val="28"/>
-          <w:szCs w:val="28"/>
-        </w:rPr>
-        <w:t>&gt;</w:t>
-      </w:r>
-      <w:proofErr w:type="spellStart"/>
-      <w:r>
-        <w:rPr>
-          <w:sz w:val="28"/>
-          <w:szCs w:val="28"/>
-        </w:rPr>
-        <w:t>t₍B</w:t>
-      </w:r>
-      <w:proofErr w:type="spellEnd"/>
-      <w:r>
-        <w:rPr>
-          <w:sz w:val="28"/>
-          <w:szCs w:val="28"/>
-        </w:rPr>
-        <w:t xml:space="preserve">₎(P)=0 remains intact; scenarios with </w:t>
-      </w:r>
-      <w:proofErr w:type="spellStart"/>
-      <w:r>
-        <w:rPr>
-          <w:sz w:val="28"/>
-          <w:szCs w:val="28"/>
-        </w:rPr>
-        <w:t>Δt</w:t>
-      </w:r>
-      <w:proofErr w:type="spellEnd"/>
-      <w:r>
-        <w:rPr>
-          <w:sz w:val="28"/>
-          <w:szCs w:val="28"/>
-        </w:rPr>
-        <w:t xml:space="preserve">&lt;tₚ fall into “quantum foam” where spacetime has no coherent meaning, nullifying any paradox. Thus, under every realistic regime the </w:t>
-      </w:r>
-      <w:proofErr w:type="spellStart"/>
-      <w:r>
-        <w:rPr>
-          <w:sz w:val="28"/>
-          <w:szCs w:val="28"/>
-        </w:rPr>
-        <w:t>Δτ</w:t>
-      </w:r>
-      <w:proofErr w:type="spellEnd"/>
-      <w:r>
-        <w:rPr>
-          <w:sz w:val="28"/>
-          <w:szCs w:val="28"/>
-        </w:rPr>
-        <w:t xml:space="preserve"> delay acts as a universal causal lock—only if </w:t>
-      </w:r>
-      <w:proofErr w:type="spellStart"/>
-      <w:r>
-        <w:rPr>
-          <w:sz w:val="28"/>
-          <w:szCs w:val="28"/>
-        </w:rPr>
-        <w:t>Δτ</w:t>
-      </w:r>
-      <w:proofErr w:type="spellEnd"/>
-      <w:r>
-        <w:rPr>
-          <w:sz w:val="28"/>
-          <w:szCs w:val="28"/>
-        </w:rPr>
-        <w:t xml:space="preserve"> could drop to zero or if spacetime admitted a global simultaneity (e.g., an ER=EPR reinterpretation) would paradoxes resurface—but both options contradict established quantum and relativistic principles. In short, causality violations via FTL or wormholes require the impossible assumption of zero‐latency responses; once you recognize that </w:t>
-      </w:r>
-      <w:proofErr w:type="spellStart"/>
-      <w:r>
-        <w:rPr>
-          <w:sz w:val="28"/>
-          <w:szCs w:val="28"/>
-        </w:rPr>
-        <w:t>Δτ</w:t>
-      </w:r>
-      <w:proofErr w:type="spellEnd"/>
-      <w:r>
-        <w:rPr>
-          <w:sz w:val="28"/>
-          <w:szCs w:val="28"/>
-        </w:rPr>
-        <w:t>&gt;0 is as fundamental as c, all classic time-travel paradoxes simply disintegrate.</w:t>
-      </w:r>
-      <w:r>
-        <w:rPr>
-          <w:sz w:val="28"/>
-          <w:szCs w:val="28"/>
-        </w:rPr>
-        <w:br/>
-      </w:r>
-      <w:r>
-        <w:rPr>
-          <w:sz w:val="28"/>
-          <w:szCs w:val="28"/>
-        </w:rPr>
-        <w:br/>
-      </w:r>
-      <w:r>
-        <w:rPr>
-          <w:rFonts w:cstheme="minorHAnsi"/>
-          <w:sz w:val="44"/>
-          <w:szCs w:val="44"/>
-        </w:rPr>
-        <w:t>Human Language</w:t>
-      </w:r>
-      <w:r>
-        <w:rPr>
-          <w:rFonts w:cstheme="minorHAnsi"/>
-          <w:sz w:val="44"/>
-          <w:szCs w:val="44"/>
-        </w:rPr>
-        <w:t>:</w:t>
+        <w:t>Human Language:</w:t>
       </w:r>
     </w:p>
     <w:p>
@@ -1177,15 +1136,7 @@
           <w:sz w:val="28"/>
           <w:szCs w:val="28"/>
         </w:rPr>
-        <w:t xml:space="preserve"> Every action, detection, or response takes at least a tiny, </w:t>
-      </w:r>
-      <w:r>
-        <w:rPr>
-          <w:sz w:val="28"/>
-          <w:szCs w:val="28"/>
-        </w:rPr>
-        <w:lastRenderedPageBreak/>
-        <w:t xml:space="preserve">unavoidable amount of time—call it </w:t>
+        <w:t xml:space="preserve"> Every action, detection, or response takes at least a tiny, unavoidable amount of time—call it </w:t>
       </w:r>
       <w:proofErr w:type="spellStart"/>
       <w:r>
@@ -1345,7 +1296,15 @@
           <w:sz w:val="28"/>
           <w:szCs w:val="28"/>
         </w:rPr>
-        <w:t xml:space="preserve"> is like the universe’s “no cheating” card—unless you assume zero delay, which no known physics supports, causality stays safe. So, those classic “time travel paradoxes” need a major rewrite, because once you accept that real physical processes aren’t instantaneous, all the crazy paradox scenarios fall apart. It’s like the universe is playing chess, and </w:t>
+        <w:t xml:space="preserve"> is like the universe’s “no cheating” card—unless you assume zero delay, which no known physics supports, causality stays safe. So, those classic “time travel paradoxes” need a major rewrite, because once you accept that real physical processes aren’t </w:t>
+      </w:r>
+      <w:r>
+        <w:rPr>
+          <w:sz w:val="28"/>
+          <w:szCs w:val="28"/>
+        </w:rPr>
+        <w:lastRenderedPageBreak/>
+        <w:t xml:space="preserve">instantaneous, all the crazy paradox scenarios fall apart. It’s like the universe is playing chess, and </w:t>
       </w:r>
       <w:proofErr w:type="spellStart"/>
       <w:r>
@@ -1432,7 +1391,6 @@
           <w:sz w:val="28"/>
           <w:szCs w:val="28"/>
         </w:rPr>
-        <w:lastRenderedPageBreak/>
         <w:t>Alice on earth where t = 12:00.</w:t>
       </w:r>
     </w:p>
@@ -1744,15 +1702,7 @@
           <w:sz w:val="28"/>
           <w:szCs w:val="28"/>
         </w:rPr>
-        <w:t xml:space="preserve">Bob sent at 12:31 and received at </w:t>
-      </w:r>
-      <w:r>
-        <w:rPr>
-          <w:rFonts w:ascii="Cascadia Code ExtraLight" w:hAnsi="Cascadia Code ExtraLight" w:cs="Cascadia Code ExtraLight"/>
-          <w:sz w:val="28"/>
-          <w:szCs w:val="28"/>
-        </w:rPr>
-        <w:t xml:space="preserve">12:31 + </w:t>
+        <w:t xml:space="preserve">Bob sent at 12:31 and received at 12:31 + </w:t>
       </w:r>
       <w:proofErr w:type="spellStart"/>
       <w:r>
@@ -1776,14 +1726,7 @@
           <w:sz w:val="28"/>
           <w:szCs w:val="28"/>
         </w:rPr>
-        <w:t xml:space="preserve"> </w:t>
-      </w:r>
-      <w:r>
-        <w:rPr>
-          <w:sz w:val="28"/>
-          <w:szCs w:val="28"/>
-        </w:rPr>
-        <w:t>.</w:t>
+        <w:t xml:space="preserve"> .</w:t>
       </w:r>
       <w:proofErr w:type="gramEnd"/>
     </w:p>
@@ -1802,23 +1745,7 @@
           <w:sz w:val="28"/>
           <w:szCs w:val="28"/>
         </w:rPr>
-        <w:t>C</w:t>
-      </w:r>
-      <w:r>
-        <w:rPr>
-          <w:rFonts w:ascii="Cascadia Code ExtraLight" w:hAnsi="Cascadia Code ExtraLight" w:cs="Cascadia Code ExtraLight"/>
-          <w:sz w:val="28"/>
-          <w:szCs w:val="28"/>
-        </w:rPr>
-        <w:t>ausality</w:t>
-      </w:r>
-      <w:r>
-        <w:rPr>
-          <w:rFonts w:ascii="Cascadia Code ExtraLight" w:hAnsi="Cascadia Code ExtraLight" w:cs="Cascadia Code ExtraLight"/>
-          <w:sz w:val="28"/>
-          <w:szCs w:val="28"/>
-        </w:rPr>
-        <w:t>’s</w:t>
+        <w:t>Causality’s</w:t>
       </w:r>
       <w:proofErr w:type="gramEnd"/>
       <w:r>
@@ -1837,6 +1764,7 @@
           <w:b/>
           <w:bCs/>
         </w:rPr>
+        <w:lastRenderedPageBreak/>
         <w:t>Conclusion:</w:t>
       </w:r>
       <w:r>
@@ -1886,7 +1814,6 @@
           <w:sz w:val="28"/>
           <w:szCs w:val="28"/>
         </w:rPr>
-        <w:lastRenderedPageBreak/>
         <w:t>Key Papers Proving Non-Zero Interaction Time</w:t>
       </w:r>
     </w:p>
@@ -2185,7 +2112,7 @@
           <w:szCs w:val="28"/>
         </w:rPr>
         <w:pict w14:anchorId="1CC16F25">
-          <v:rect id="_x0000_i1031" style="width:0;height:1.5pt" o:hralign="center" o:hrstd="t" o:hr="t" fillcolor="#a0a0a0" stroked="f"/>
+          <v:rect id="_x0000_i1025" style="width:0;height:1.5pt" o:hralign="center" o:hrstd="t" o:hr="t" fillcolor="#a0a0a0" stroked="f"/>
         </w:pict>
       </w:r>
     </w:p>
@@ -2314,6 +2241,7 @@
           <w:sz w:val="28"/>
           <w:szCs w:val="28"/>
         </w:rPr>
+        <w:lastRenderedPageBreak/>
         <w:t xml:space="preserve">Texts on the </w:t>
       </w:r>
       <w:r>
@@ -2439,7 +2367,6 @@
           <w:sz w:val="28"/>
           <w:szCs w:val="28"/>
         </w:rPr>
-        <w:lastRenderedPageBreak/>
         <w:t xml:space="preserve">Research on the </w:t>
       </w:r>
       <w:r>
@@ -3260,6 +3187,7 @@
   <w:style w:type="character" w:default="1" w:styleId="DefaultParagraphFont">
     <w:name w:val="Default Paragraph Font"/>
     <w:uiPriority w:val="1"/>
+    <w:semiHidden/>
     <w:unhideWhenUsed/>
   </w:style>
   <w:style w:type="table" w:default="1" w:styleId="TableNormal">

--- a/FTL.docx
+++ b/FTL.docx
@@ -145,14 +145,106 @@
           <w:sz w:val="28"/>
           <w:szCs w:val="28"/>
         </w:rPr>
-        <w:t>A non-zero minimum delay inherent to all physical events—measurement, computation, or reaction—bounded below by Planck-scale or other quantum processing constraints.</w:t>
-      </w:r>
-      <w:r>
-        <w:rPr>
-          <w:sz w:val="28"/>
-          <w:szCs w:val="28"/>
-        </w:rPr>
-        <w:t>.. More details below</w:t>
+        <w:t xml:space="preserve">A </w:t>
+      </w:r>
+      <w:r>
+        <w:rPr>
+          <w:b/>
+          <w:bCs/>
+          <w:sz w:val="28"/>
+          <w:szCs w:val="28"/>
+        </w:rPr>
+        <w:t>non-zero</w:t>
+      </w:r>
+      <w:r>
+        <w:rPr>
+          <w:sz w:val="28"/>
+          <w:szCs w:val="28"/>
+        </w:rPr>
+        <w:t xml:space="preserve"> minimum delay inherent to all physical events—measurement, computation, or reaction—bounded below by Planck-scale or other quantum processing constraints</w:t>
+      </w:r>
+      <w:r>
+        <w:rPr>
+          <w:sz w:val="28"/>
+          <w:szCs w:val="28"/>
+        </w:rPr>
+        <w:t xml:space="preserve"> (note that</w:t>
+      </w:r>
+      <w:r>
+        <w:rPr>
+          <w:sz w:val="40"/>
+          <w:szCs w:val="40"/>
+        </w:rPr>
+        <w:t xml:space="preserve"> </w:t>
+      </w:r>
+      <w:proofErr w:type="spellStart"/>
+      <w:r>
+        <w:rPr>
+          <w:sz w:val="40"/>
+          <w:szCs w:val="40"/>
+        </w:rPr>
+        <w:t>Δτ</w:t>
+      </w:r>
+      <w:proofErr w:type="spellEnd"/>
+      <w:r>
+        <w:rPr>
+          <w:sz w:val="40"/>
+          <w:szCs w:val="40"/>
+        </w:rPr>
+        <w:t xml:space="preserve"> </w:t>
+      </w:r>
+      <w:r>
+        <w:rPr>
+          <w:sz w:val="28"/>
+          <w:szCs w:val="28"/>
+        </w:rPr>
+        <w:t xml:space="preserve">here means any </w:t>
+      </w:r>
+      <w:proofErr w:type="spellStart"/>
+      <w:r>
+        <w:rPr>
+          <w:sz w:val="28"/>
+          <w:szCs w:val="28"/>
+        </w:rPr>
+        <w:t>non zero</w:t>
+      </w:r>
+      <w:proofErr w:type="spellEnd"/>
+      <w:r>
+        <w:rPr>
+          <w:sz w:val="28"/>
+          <w:szCs w:val="28"/>
+        </w:rPr>
+        <w:t xml:space="preserve"> time whether that be Planck, less than Planck or just billions of </w:t>
+      </w:r>
+      <w:proofErr w:type="gramStart"/>
+      <w:r>
+        <w:rPr>
+          <w:sz w:val="28"/>
+          <w:szCs w:val="28"/>
+        </w:rPr>
+        <w:t>years)</w:t>
+      </w:r>
+      <w:r>
+        <w:rPr>
+          <w:sz w:val="28"/>
+          <w:szCs w:val="28"/>
+        </w:rPr>
+        <w:t>.</w:t>
+      </w:r>
+      <w:r>
+        <w:rPr>
+          <w:sz w:val="28"/>
+          <w:szCs w:val="28"/>
+        </w:rPr>
+        <w:t>..</w:t>
+      </w:r>
+      <w:proofErr w:type="gramEnd"/>
+      <w:r>
+        <w:rPr>
+          <w:sz w:val="28"/>
+          <w:szCs w:val="28"/>
+        </w:rPr>
+        <w:t xml:space="preserve"> More details below</w:t>
       </w:r>
       <w:r>
         <w:rPr>
@@ -260,31 +352,13 @@
         </w:rPr>
         <w:t>8-6-2025</w:t>
       </w:r>
-    </w:p>
-    <w:p>
-      <w:pPr>
-        <w:rPr>
-          <w:sz w:val="28"/>
-          <w:szCs w:val="28"/>
-        </w:rPr>
-      </w:pPr>
-      <w:r>
-        <w:rPr>
-          <w:sz w:val="28"/>
-          <w:szCs w:val="28"/>
-        </w:rPr>
-        <w:t xml:space="preserve">Contact: </w:t>
-      </w:r>
-      <w:hyperlink r:id="rId5" w:history="1">
-        <w:r>
-          <w:rPr>
-            <w:rStyle w:val="Hyperlink"/>
-            <w:sz w:val="28"/>
-            <w:szCs w:val="28"/>
-          </w:rPr>
-          <w:t>slickstack4@gmail.com</w:t>
-        </w:r>
-      </w:hyperlink>
+      <w:r>
+        <w:rPr>
+          <w:sz w:val="28"/>
+          <w:szCs w:val="28"/>
+        </w:rPr>
+        <w:t xml:space="preserve"> </w:t>
+      </w:r>
     </w:p>
     <w:p>
       <w:pPr>
@@ -479,7 +553,23 @@
           <w:sz w:val="28"/>
           <w:szCs w:val="28"/>
         </w:rPr>
-        <w:t xml:space="preserve">Meaning even though we are discussing FTL we assume light speed constraint stull exist for normal </w:t>
+        <w:t xml:space="preserve">Meaning even though we are discussing FTL we assume light speed constraint </w:t>
+      </w:r>
+      <w:proofErr w:type="spellStart"/>
+      <w:r>
+        <w:rPr>
+          <w:sz w:val="28"/>
+          <w:szCs w:val="28"/>
+        </w:rPr>
+        <w:t>stull</w:t>
+      </w:r>
+      <w:proofErr w:type="spellEnd"/>
+      <w:r>
+        <w:rPr>
+          <w:sz w:val="28"/>
+          <w:szCs w:val="28"/>
+        </w:rPr>
+        <w:t xml:space="preserve"> exist for normal </w:t>
       </w:r>
       <w:proofErr w:type="spellStart"/>
       <w:r>
@@ -1900,7 +1990,7 @@
         </w:rPr>
         <w:t xml:space="preserve"> treat measurement as instantaneous without breaking QM </w:t>
       </w:r>
-      <w:hyperlink r:id="rId6" w:tgtFrame="_blank" w:history="1">
+      <w:hyperlink r:id="rId5" w:tgtFrame="_blank" w:history="1">
         <w:r>
           <w:rPr>
             <w:rStyle w:val="Hyperlink"/>
@@ -2077,7 +2167,7 @@
         </w:rPr>
         <w:t xml:space="preserve">—the uncertainty in arrival time scales inversely with the particle’s energy. Instantaneous detection is physically impossible </w:t>
       </w:r>
-      <w:hyperlink r:id="rId7" w:tgtFrame="_blank" w:history="1">
+      <w:hyperlink r:id="rId6" w:tgtFrame="_blank" w:history="1">
         <w:r>
           <w:rPr>
             <w:rStyle w:val="Hyperlink"/>
@@ -2203,7 +2293,7 @@
         </w:rPr>
         <w:t xml:space="preserve">, not instantaneously </w:t>
       </w:r>
-      <w:hyperlink r:id="rId8" w:tgtFrame="_blank" w:history="1">
+      <w:hyperlink r:id="rId7" w:tgtFrame="_blank" w:history="1">
         <w:r>
           <w:rPr>
             <w:rStyle w:val="Hyperlink"/>
@@ -2262,7 +2352,7 @@
         </w:rPr>
         <w:t xml:space="preserve"> emphasize that treating measurements as continuous or infinitely frequent (Δτ→0) leads to paradoxes—REAL measurement devices operate with finite delay </w:t>
       </w:r>
-      <w:hyperlink r:id="rId9" w:tgtFrame="_blank" w:history="1">
+      <w:hyperlink r:id="rId8" w:tgtFrame="_blank" w:history="1">
         <w:r>
           <w:rPr>
             <w:rStyle w:val="Hyperlink"/>
@@ -2387,7 +2477,7 @@
         </w:rPr>
         <w:t xml:space="preserve"> (e.g., UC Berkeley, 2015) proves there's a minimum possible time for a quantum state transition, derived from the energy-time uncertainty principle </w:t>
       </w:r>
-      <w:hyperlink r:id="rId10" w:tgtFrame="_blank" w:history="1">
+      <w:hyperlink r:id="rId9" w:tgtFrame="_blank" w:history="1">
         <w:r>
           <w:rPr>
             <w:rStyle w:val="Hyperlink"/>

--- a/FTL.docx
+++ b/FTL.docx
@@ -599,12 +599,49 @@
     <w:p>
       <w:pPr>
         <w:rPr>
+          <w:sz w:val="28"/>
+          <w:szCs w:val="28"/>
+        </w:rPr>
+      </w:pPr>
+      <w:r>
+        <w:rPr>
+          <w:sz w:val="28"/>
+          <w:szCs w:val="28"/>
+        </w:rPr>
+        <w:t xml:space="preserve">As long as faster-than-light scenarios manipulate </w:t>
+      </w:r>
+      <w:r>
+        <w:rPr>
           <w:b/>
           <w:bCs/>
           <w:sz w:val="28"/>
           <w:szCs w:val="28"/>
         </w:rPr>
-      </w:pPr>
+        <w:t>spacetime geometry</w:t>
+      </w:r>
+      <w:r>
+        <w:rPr>
+          <w:sz w:val="28"/>
+          <w:szCs w:val="28"/>
+        </w:rPr>
+        <w:t xml:space="preserve"> (e.g., wormholes, metric expansion, Alcubierre drives) </w:t>
+      </w:r>
+      <w:r>
+        <w:rPr>
+          <w:i/>
+          <w:iCs/>
+          <w:sz w:val="28"/>
+          <w:szCs w:val="28"/>
+        </w:rPr>
+        <w:t>without violating local relativistic constraints</w:t>
+      </w:r>
+      <w:r>
+        <w:rPr>
+          <w:sz w:val="28"/>
+          <w:szCs w:val="28"/>
+        </w:rPr>
+        <w:t xml:space="preserve">—specifically, without enabling the </w:t>
+      </w:r>
       <w:r>
         <w:rPr>
           <w:b/>
@@ -612,6 +649,136 @@
           <w:sz w:val="28"/>
           <w:szCs w:val="28"/>
         </w:rPr>
+        <w:t>local transfer of information or force faster than light</w:t>
+      </w:r>
+      <w:r>
+        <w:rPr>
+          <w:sz w:val="28"/>
+          <w:szCs w:val="28"/>
+        </w:rPr>
+        <w:t xml:space="preserve">—then </w:t>
+      </w:r>
+      <w:r>
+        <w:rPr>
+          <w:b/>
+          <w:bCs/>
+          <w:sz w:val="28"/>
+          <w:szCs w:val="28"/>
+        </w:rPr>
+        <w:t>causality remains intact</w:t>
+      </w:r>
+      <w:r>
+        <w:rPr>
+          <w:sz w:val="28"/>
+          <w:szCs w:val="28"/>
+        </w:rPr>
+        <w:t>.</w:t>
+      </w:r>
+    </w:p>
+    <w:p>
+      <w:pPr>
+        <w:rPr>
+          <w:sz w:val="28"/>
+          <w:szCs w:val="28"/>
+        </w:rPr>
+      </w:pPr>
+      <w:r>
+        <w:rPr>
+          <w:sz w:val="28"/>
+          <w:szCs w:val="28"/>
+        </w:rPr>
+        <w:t>just like how some galaxies are moving away from us</w:t>
+      </w:r>
+      <w:r>
+        <w:rPr>
+          <w:sz w:val="28"/>
+          <w:szCs w:val="28"/>
+        </w:rPr>
+        <w:t xml:space="preserve"> faster than light</w:t>
+      </w:r>
+      <w:r>
+        <w:rPr>
+          <w:sz w:val="28"/>
+          <w:szCs w:val="28"/>
+        </w:rPr>
+        <w:t xml:space="preserve"> but they don't collapse into paradox</w:t>
+      </w:r>
+      <w:r>
+        <w:rPr>
+          <w:sz w:val="28"/>
+          <w:szCs w:val="28"/>
+        </w:rPr>
+        <w:t>es.</w:t>
+      </w:r>
+    </w:p>
+    <w:p>
+      <w:pPr>
+        <w:rPr>
+          <w:sz w:val="28"/>
+          <w:szCs w:val="28"/>
+        </w:rPr>
+      </w:pPr>
+    </w:p>
+    <w:p>
+      <w:pPr>
+        <w:rPr>
+          <w:b/>
+          <w:bCs/>
+          <w:i/>
+          <w:iCs/>
+          <w:sz w:val="28"/>
+          <w:szCs w:val="28"/>
+        </w:rPr>
+      </w:pPr>
+      <w:proofErr w:type="gramStart"/>
+      <w:r>
+        <w:rPr>
+          <w:b/>
+          <w:bCs/>
+          <w:i/>
+          <w:iCs/>
+          <w:sz w:val="28"/>
+          <w:szCs w:val="28"/>
+        </w:rPr>
+        <w:t>Basically</w:t>
+      </w:r>
+      <w:proofErr w:type="gramEnd"/>
+      <w:r>
+        <w:rPr>
+          <w:b/>
+          <w:bCs/>
+          <w:i/>
+          <w:iCs/>
+          <w:sz w:val="28"/>
+          <w:szCs w:val="28"/>
+        </w:rPr>
+        <w:t xml:space="preserve"> FTL is allowed but only with spacetime geometry shenanigans not blowing up relativity.</w:t>
+      </w:r>
+    </w:p>
+    <w:p>
+      <w:pPr>
+        <w:rPr>
+          <w:sz w:val="28"/>
+          <w:szCs w:val="28"/>
+        </w:rPr>
+      </w:pPr>
+    </w:p>
+    <w:p>
+      <w:pPr>
+        <w:rPr>
+          <w:b/>
+          <w:bCs/>
+          <w:sz w:val="28"/>
+          <w:szCs w:val="28"/>
+        </w:rPr>
+      </w:pPr>
+      <w:r>
+        <w:rPr>
+          <w:b/>
+          <w:bCs/>
+          <w:sz w:val="28"/>
+          <w:szCs w:val="28"/>
+        </w:rPr>
         <w:t>FTL here is only considered hypothetical and that too only possible via space manipulation shenanigans not playing inside spacetime, but with it.</w:t>
       </w:r>
     </w:p>
@@ -635,6 +802,7 @@
           <w:sz w:val="48"/>
           <w:szCs w:val="48"/>
         </w:rPr>
+        <w:lastRenderedPageBreak/>
         <w:br/>
       </w:r>
       <w:r>
@@ -698,15 +866,7 @@
           <w:sz w:val="28"/>
           <w:szCs w:val="28"/>
         </w:rPr>
-        <w:t xml:space="preserve"> &gt; 0 suffices to protect causality across all paradox attempts. The result is a simple, yet robust framework that suggests the preservation of </w:t>
-      </w:r>
-      <w:r>
-        <w:rPr>
-          <w:sz w:val="28"/>
-          <w:szCs w:val="28"/>
-        </w:rPr>
-        <w:lastRenderedPageBreak/>
-        <w:t>causality is an emergent feature of quantum computation, not a hard constraint against FTL.</w:t>
+        <w:t xml:space="preserve"> &gt; 0 suffices to protect causality across all paradox attempts. The result is a simple, yet robust framework that suggests the preservation of causality is an emergent feature of quantum computation, not a hard constraint against FTL.</w:t>
       </w:r>
     </w:p>
     <w:p>
@@ -1012,7 +1172,15 @@
           <w:sz w:val="28"/>
           <w:szCs w:val="28"/>
         </w:rPr>
-        <w:t xml:space="preserve">, preserving local cause-before-effect and preventing any information-bearing superluminal channel. Test 5 (Black Hole Time Dilation Extremes) shows that any attempt to exploit infinite dilation at a singularity is unphysical—event horizons and quantum gravity conspire to forbid traversable wormholes with </w:t>
+        <w:t xml:space="preserve">, preserving local cause-before-effect and preventing any information-bearing superluminal channel. Test 5 (Black Hole Time Dilation Extremes) shows that any attempt to exploit infinite dilation at a singularity is unphysical—event horizons and quantum gravity </w:t>
+      </w:r>
+      <w:r>
+        <w:rPr>
+          <w:sz w:val="28"/>
+          <w:szCs w:val="28"/>
+        </w:rPr>
+        <w:lastRenderedPageBreak/>
+        <w:t xml:space="preserve">conspire to forbid traversable wormholes with </w:t>
       </w:r>
       <w:proofErr w:type="spellStart"/>
       <w:r>
@@ -1170,7 +1338,6 @@
           <w:sz w:val="28"/>
           <w:szCs w:val="28"/>
         </w:rPr>
-        <w:lastRenderedPageBreak/>
         <w:br/>
       </w:r>
       <w:r>
@@ -1338,7 +1505,15 @@
           <w:sz w:val="28"/>
           <w:szCs w:val="28"/>
         </w:rPr>
-        <w:t xml:space="preserve"> get there before the particle leaves—</w:t>
+        <w:t xml:space="preserve"> get there before the particle </w:t>
+      </w:r>
+      <w:r>
+        <w:rPr>
+          <w:sz w:val="28"/>
+          <w:szCs w:val="28"/>
+        </w:rPr>
+        <w:lastRenderedPageBreak/>
+        <w:t>leaves—</w:t>
       </w:r>
       <w:proofErr w:type="spellStart"/>
       <w:r>
@@ -1386,15 +1561,7 @@
           <w:sz w:val="28"/>
           <w:szCs w:val="28"/>
         </w:rPr>
-        <w:t xml:space="preserve"> is like the universe’s “no cheating” card—unless you assume zero delay, which no known physics supports, causality stays safe. So, those classic “time travel paradoxes” need a major rewrite, because once you accept that real physical processes aren’t </w:t>
-      </w:r>
-      <w:r>
-        <w:rPr>
-          <w:sz w:val="28"/>
-          <w:szCs w:val="28"/>
-        </w:rPr>
-        <w:lastRenderedPageBreak/>
-        <w:t xml:space="preserve">instantaneous, all the crazy paradox scenarios fall apart. It’s like the universe is playing chess, and </w:t>
+        <w:t xml:space="preserve"> is like the universe’s “no cheating” card—unless you assume zero delay, which no known physics supports, causality stays safe. So, those classic “time travel paradoxes” need a major rewrite, because once you accept that real physical processes aren’t instantaneous, all the crazy paradox scenarios fall apart. It’s like the universe is playing chess, and </w:t>
       </w:r>
       <w:proofErr w:type="spellStart"/>
       <w:r>
@@ -1644,6 +1811,7 @@
           <w:sz w:val="28"/>
           <w:szCs w:val="28"/>
         </w:rPr>
+        <w:lastRenderedPageBreak/>
         <w:t>Δ</w:t>
       </w:r>
       <w:proofErr w:type="gramStart"/>
@@ -1854,7 +2022,6 @@
           <w:b/>
           <w:bCs/>
         </w:rPr>
-        <w:lastRenderedPageBreak/>
         <w:t>Conclusion:</w:t>
       </w:r>
       <w:r>
@@ -2147,6 +2314,7 @@
           <w:sz w:val="28"/>
           <w:szCs w:val="28"/>
         </w:rPr>
+        <w:lastRenderedPageBreak/>
         <w:t xml:space="preserve">This study formally demonstrates that </w:t>
       </w:r>
       <w:r>
@@ -2331,7 +2499,6 @@
           <w:sz w:val="28"/>
           <w:szCs w:val="28"/>
         </w:rPr>
-        <w:lastRenderedPageBreak/>
         <w:t xml:space="preserve">Texts on the </w:t>
       </w:r>
       <w:r>
